--- a/page/eb09/s01/2-page-docx/eb09-s01-0171.docx
+++ b/page/eb09/s01/2-page-docx/eb09-s01-0171.docx
@@ -4,7 +4,7 @@
   <w:body>
     <w:p>
       <w:pPr>
-        <w:pStyle w:val="Style2"/>
+        <w:pStyle w:val="Style3"/>
         <w:keepNext w:val="0"/>
         <w:keepLines w:val="0"/>
         <w:widowControl w:val="0"/>
@@ -15,6 +15,8 @@
       </w:pPr>
       <w:r>
         <w:rPr>
+          <w:rFonts w:ascii="Times New Roman" w:eastAsia="Times New Roman" w:hAnsi="Times New Roman" w:cs="Times New Roman"/>
+          <w:color w:val="000000"/>
           <w:spacing w:val="0"/>
           <w:w w:val="100"/>
           <w:position w:val="0"/>
@@ -25,16 +27,20 @@
       </w:r>
       <w:r>
         <w:rPr>
-          <w:spacing w:val="0"/>
-          <w:w w:val="100"/>
-          <w:position w:val="0"/>
-          <w:shd w:val="clear" w:color="auto" w:fill="auto"/>
-          <w:lang w:val="en-US" w:eastAsia="en-US" w:bidi="en-US"/>
-        </w:rPr>
-        <w:t>â</w:t>
-      </w:r>
-      <w:r>
-        <w:rPr>
+          <w:rFonts w:ascii="Times New Roman" w:eastAsia="Times New Roman" w:hAnsi="Times New Roman" w:cs="Times New Roman"/>
+          <w:color w:val="000000"/>
+          <w:spacing w:val="0"/>
+          <w:w w:val="100"/>
+          <w:position w:val="0"/>
+          <w:shd w:val="clear" w:color="auto" w:fill="auto"/>
+          <w:lang w:val="en-US" w:eastAsia="en-US" w:bidi="en-US"/>
+        </w:rPr>
+        <w:t>â</w:t>
+      </w:r>
+      <w:r>
+        <w:rPr>
+          <w:rFonts w:ascii="Times New Roman" w:eastAsia="Times New Roman" w:hAnsi="Times New Roman" w:cs="Times New Roman"/>
+          <w:color w:val="000000"/>
           <w:spacing w:val="0"/>
           <w:w w:val="100"/>
           <w:position w:val="0"/>
@@ -45,16 +51,20 @@
       </w:r>
       <w:r>
         <w:rPr>
-          <w:spacing w:val="0"/>
-          <w:w w:val="100"/>
-          <w:position w:val="0"/>
-          <w:shd w:val="clear" w:color="auto" w:fill="auto"/>
-          <w:lang w:val="en-US" w:eastAsia="en-US" w:bidi="en-US"/>
-        </w:rPr>
-        <w:t>â</w:t>
-      </w:r>
-      <w:r>
-        <w:rPr>
+          <w:rFonts w:ascii="Times New Roman" w:eastAsia="Times New Roman" w:hAnsi="Times New Roman" w:cs="Times New Roman"/>
+          <w:color w:val="000000"/>
+          <w:spacing w:val="0"/>
+          <w:w w:val="100"/>
+          <w:position w:val="0"/>
+          <w:shd w:val="clear" w:color="auto" w:fill="auto"/>
+          <w:lang w:val="en-US" w:eastAsia="en-US" w:bidi="en-US"/>
+        </w:rPr>
+        <w:t>â</w:t>
+      </w:r>
+      <w:r>
+        <w:rPr>
+          <w:rFonts w:ascii="Times New Roman" w:eastAsia="Times New Roman" w:hAnsi="Times New Roman" w:cs="Times New Roman"/>
+          <w:color w:val="000000"/>
           <w:spacing w:val="0"/>
           <w:w w:val="100"/>
           <w:position w:val="0"/>
@@ -65,8 +75,10 @@
       </w:r>
       <w:r>
         <w:rPr>
-          <w:i/>
-          <w:iCs/>
+          <w:rFonts w:ascii="Times New Roman" w:eastAsia="Times New Roman" w:hAnsi="Times New Roman" w:cs="Times New Roman"/>
+          <w:i/>
+          <w:iCs/>
+          <w:color w:val="000000"/>
           <w:spacing w:val="0"/>
           <w:w w:val="100"/>
           <w:position w:val="0"/>
@@ -77,8 +89,10 @@
       </w:r>
       <w:r>
         <w:rPr>
-          <w:i/>
-          <w:iCs/>
+          <w:rFonts w:ascii="Times New Roman" w:eastAsia="Times New Roman" w:hAnsi="Times New Roman" w:cs="Times New Roman"/>
+          <w:i/>
+          <w:iCs/>
+          <w:color w:val="000000"/>
           <w:spacing w:val="0"/>
           <w:w w:val="100"/>
           <w:position w:val="0"/>
@@ -89,8 +103,10 @@
       </w:r>
       <w:r>
         <w:rPr>
-          <w:i/>
-          <w:iCs/>
+          <w:rFonts w:ascii="Times New Roman" w:eastAsia="Times New Roman" w:hAnsi="Times New Roman" w:cs="Times New Roman"/>
+          <w:i/>
+          <w:iCs/>
+          <w:color w:val="000000"/>
           <w:spacing w:val="0"/>
           <w:w w:val="100"/>
           <w:position w:val="0"/>
@@ -101,20 +117,24 @@
       </w:r>
       <w:r>
         <w:rPr>
-          <w:i/>
-          <w:iCs/>
-          <w:spacing w:val="0"/>
-          <w:w w:val="100"/>
-          <w:position w:val="0"/>
-          <w:shd w:val="clear" w:color="auto" w:fill="auto"/>
-          <w:lang w:val="en-US" w:eastAsia="en-US" w:bidi="en-US"/>
-        </w:rPr>
-        <w:t>â</w:t>
-      </w:r>
-      <w:r>
-        <w:rPr>
-          <w:i/>
-          <w:iCs/>
+          <w:rFonts w:ascii="Times New Roman" w:eastAsia="Times New Roman" w:hAnsi="Times New Roman" w:cs="Times New Roman"/>
+          <w:i/>
+          <w:iCs/>
+          <w:color w:val="000000"/>
+          <w:spacing w:val="0"/>
+          <w:w w:val="100"/>
+          <w:position w:val="0"/>
+          <w:shd w:val="clear" w:color="auto" w:fill="auto"/>
+          <w:lang w:val="en-US" w:eastAsia="en-US" w:bidi="en-US"/>
+        </w:rPr>
+        <w:t>â</w:t>
+      </w:r>
+      <w:r>
+        <w:rPr>
+          <w:rFonts w:ascii="Times New Roman" w:eastAsia="Times New Roman" w:hAnsi="Times New Roman" w:cs="Times New Roman"/>
+          <w:i/>
+          <w:iCs/>
+          <w:color w:val="000000"/>
           <w:spacing w:val="0"/>
           <w:w w:val="100"/>
           <w:position w:val="0"/>
@@ -125,8 +145,10 @@
       </w:r>
       <w:r>
         <w:rPr>
-          <w:i/>
-          <w:iCs/>
+          <w:rFonts w:ascii="Times New Roman" w:eastAsia="Times New Roman" w:hAnsi="Times New Roman" w:cs="Times New Roman"/>
+          <w:i/>
+          <w:iCs/>
+          <w:color w:val="000000"/>
           <w:spacing w:val="0"/>
           <w:w w:val="100"/>
           <w:position w:val="0"/>
@@ -137,8 +159,10 @@
       </w:r>
       <w:r>
         <w:rPr>
-          <w:i/>
-          <w:iCs/>
+          <w:rFonts w:ascii="Times New Roman" w:eastAsia="Times New Roman" w:hAnsi="Times New Roman" w:cs="Times New Roman"/>
+          <w:i/>
+          <w:iCs/>
+          <w:color w:val="000000"/>
           <w:spacing w:val="0"/>
           <w:w w:val="100"/>
           <w:position w:val="0"/>
@@ -149,6 +173,8 @@
       </w:r>
       <w:r>
         <w:rPr>
+          <w:rFonts w:ascii="Times New Roman" w:eastAsia="Times New Roman" w:hAnsi="Times New Roman" w:cs="Times New Roman"/>
+          <w:color w:val="000000"/>
           <w:spacing w:val="0"/>
           <w:w w:val="100"/>
           <w:position w:val="0"/>
@@ -159,16 +185,20 @@
       </w:r>
       <w:r>
         <w:rPr>
-          <w:spacing w:val="0"/>
-          <w:w w:val="100"/>
-          <w:position w:val="0"/>
-          <w:shd w:val="clear" w:color="auto" w:fill="auto"/>
-          <w:lang w:val="en-US" w:eastAsia="en-US" w:bidi="en-US"/>
-        </w:rPr>
-        <w:t>â</w:t>
-      </w:r>
-      <w:r>
-        <w:rPr>
+          <w:rFonts w:ascii="Times New Roman" w:eastAsia="Times New Roman" w:hAnsi="Times New Roman" w:cs="Times New Roman"/>
+          <w:color w:val="000000"/>
+          <w:spacing w:val="0"/>
+          <w:w w:val="100"/>
+          <w:position w:val="0"/>
+          <w:shd w:val="clear" w:color="auto" w:fill="auto"/>
+          <w:lang w:val="en-US" w:eastAsia="en-US" w:bidi="en-US"/>
+        </w:rPr>
+        <w:t>â</w:t>
+      </w:r>
+      <w:r>
+        <w:rPr>
+          <w:rFonts w:ascii="Times New Roman" w:eastAsia="Times New Roman" w:hAnsi="Times New Roman" w:cs="Times New Roman"/>
+          <w:color w:val="000000"/>
           <w:spacing w:val="0"/>
           <w:w w:val="100"/>
           <w:position w:val="0"/>
@@ -179,16 +209,20 @@
       </w:r>
       <w:r>
         <w:rPr>
-          <w:spacing w:val="0"/>
-          <w:w w:val="100"/>
-          <w:position w:val="0"/>
-          <w:shd w:val="clear" w:color="auto" w:fill="auto"/>
-          <w:lang w:val="en-US" w:eastAsia="en-US" w:bidi="en-US"/>
-        </w:rPr>
-        <w:t>â</w:t>
-      </w:r>
-      <w:r>
-        <w:rPr>
+          <w:rFonts w:ascii="Times New Roman" w:eastAsia="Times New Roman" w:hAnsi="Times New Roman" w:cs="Times New Roman"/>
+          <w:color w:val="000000"/>
+          <w:spacing w:val="0"/>
+          <w:w w:val="100"/>
+          <w:position w:val="0"/>
+          <w:shd w:val="clear" w:color="auto" w:fill="auto"/>
+          <w:lang w:val="en-US" w:eastAsia="en-US" w:bidi="en-US"/>
+        </w:rPr>
+        <w:t>â</w:t>
+      </w:r>
+      <w:r>
+        <w:rPr>
+          <w:rFonts w:ascii="Times New Roman" w:eastAsia="Times New Roman" w:hAnsi="Times New Roman" w:cs="Times New Roman"/>
+          <w:color w:val="000000"/>
           <w:spacing w:val="0"/>
           <w:w w:val="100"/>
           <w:position w:val="0"/>
@@ -199,6 +233,8 @@
       </w:r>
       <w:r>
         <w:rPr>
+          <w:rFonts w:ascii="Times New Roman" w:eastAsia="Times New Roman" w:hAnsi="Times New Roman" w:cs="Times New Roman"/>
+          <w:color w:val="000000"/>
           <w:spacing w:val="0"/>
           <w:w w:val="100"/>
           <w:position w:val="0"/>
@@ -210,6 +246,8 @@
       </w:r>
       <w:r>
         <w:rPr>
+          <w:rFonts w:ascii="Times New Roman" w:eastAsia="Times New Roman" w:hAnsi="Times New Roman" w:cs="Times New Roman"/>
+          <w:color w:val="000000"/>
           <w:spacing w:val="0"/>
           <w:w w:val="100"/>
           <w:position w:val="0"/>
@@ -220,16 +258,20 @@
       </w:r>
       <w:r>
         <w:rPr>
-          <w:spacing w:val="0"/>
-          <w:w w:val="100"/>
-          <w:position w:val="0"/>
-          <w:shd w:val="clear" w:color="auto" w:fill="auto"/>
-          <w:lang w:val="en-US" w:eastAsia="en-US" w:bidi="en-US"/>
-        </w:rPr>
-        <w:t>â</w:t>
-      </w:r>
-      <w:r>
-        <w:rPr>
+          <w:rFonts w:ascii="Times New Roman" w:eastAsia="Times New Roman" w:hAnsi="Times New Roman" w:cs="Times New Roman"/>
+          <w:color w:val="000000"/>
+          <w:spacing w:val="0"/>
+          <w:w w:val="100"/>
+          <w:position w:val="0"/>
+          <w:shd w:val="clear" w:color="auto" w:fill="auto"/>
+          <w:lang w:val="en-US" w:eastAsia="en-US" w:bidi="en-US"/>
+        </w:rPr>
+        <w:t>â</w:t>
+      </w:r>
+      <w:r>
+        <w:rPr>
+          <w:rFonts w:ascii="Times New Roman" w:eastAsia="Times New Roman" w:hAnsi="Times New Roman" w:cs="Times New Roman"/>
+          <w:color w:val="000000"/>
           <w:spacing w:val="0"/>
           <w:w w:val="100"/>
           <w:position w:val="0"/>
@@ -240,16 +282,20 @@
       </w:r>
       <w:r>
         <w:rPr>
-          <w:spacing w:val="0"/>
-          <w:w w:val="100"/>
-          <w:position w:val="0"/>
-          <w:shd w:val="clear" w:color="auto" w:fill="auto"/>
-          <w:lang w:val="en-US" w:eastAsia="en-US" w:bidi="en-US"/>
-        </w:rPr>
-        <w:t>â</w:t>
-      </w:r>
-      <w:r>
-        <w:rPr>
+          <w:rFonts w:ascii="Times New Roman" w:eastAsia="Times New Roman" w:hAnsi="Times New Roman" w:cs="Times New Roman"/>
+          <w:color w:val="000000"/>
+          <w:spacing w:val="0"/>
+          <w:w w:val="100"/>
+          <w:position w:val="0"/>
+          <w:shd w:val="clear" w:color="auto" w:fill="auto"/>
+          <w:lang w:val="en-US" w:eastAsia="en-US" w:bidi="en-US"/>
+        </w:rPr>
+        <w:t>â</w:t>
+      </w:r>
+      <w:r>
+        <w:rPr>
+          <w:rFonts w:ascii="Times New Roman" w:eastAsia="Times New Roman" w:hAnsi="Times New Roman" w:cs="Times New Roman"/>
+          <w:color w:val="000000"/>
           <w:spacing w:val="0"/>
           <w:w w:val="100"/>
           <w:position w:val="0"/>
@@ -260,16 +306,20 @@
       </w:r>
       <w:r>
         <w:rPr>
-          <w:spacing w:val="0"/>
-          <w:w w:val="100"/>
-          <w:position w:val="0"/>
-          <w:shd w:val="clear" w:color="auto" w:fill="auto"/>
-          <w:lang w:val="en-US" w:eastAsia="en-US" w:bidi="en-US"/>
-        </w:rPr>
-        <w:t>â</w:t>
-      </w:r>
-      <w:r>
-        <w:rPr>
+          <w:rFonts w:ascii="Times New Roman" w:eastAsia="Times New Roman" w:hAnsi="Times New Roman" w:cs="Times New Roman"/>
+          <w:color w:val="000000"/>
+          <w:spacing w:val="0"/>
+          <w:w w:val="100"/>
+          <w:position w:val="0"/>
+          <w:shd w:val="clear" w:color="auto" w:fill="auto"/>
+          <w:lang w:val="en-US" w:eastAsia="en-US" w:bidi="en-US"/>
+        </w:rPr>
+        <w:t>â</w:t>
+      </w:r>
+      <w:r>
+        <w:rPr>
+          <w:rFonts w:ascii="Times New Roman" w:eastAsia="Times New Roman" w:hAnsi="Times New Roman" w:cs="Times New Roman"/>
+          <w:color w:val="000000"/>
           <w:spacing w:val="0"/>
           <w:w w:val="100"/>
           <w:position w:val="0"/>
@@ -280,8 +330,10 @@
       </w:r>
       <w:r>
         <w:rPr>
-          <w:i/>
-          <w:iCs/>
+          <w:rFonts w:ascii="Times New Roman" w:eastAsia="Times New Roman" w:hAnsi="Times New Roman" w:cs="Times New Roman"/>
+          <w:i/>
+          <w:iCs/>
+          <w:color w:val="000000"/>
           <w:spacing w:val="0"/>
           <w:w w:val="100"/>
           <w:position w:val="0"/>
@@ -292,6 +344,8 @@
       </w:r>
       <w:r>
         <w:rPr>
+          <w:rFonts w:ascii="Times New Roman" w:eastAsia="Times New Roman" w:hAnsi="Times New Roman" w:cs="Times New Roman"/>
+          <w:color w:val="000000"/>
           <w:spacing w:val="0"/>
           <w:w w:val="100"/>
           <w:position w:val="0"/>
@@ -302,16 +356,20 @@
       </w:r>
       <w:r>
         <w:rPr>
-          <w:spacing w:val="0"/>
-          <w:w w:val="100"/>
-          <w:position w:val="0"/>
-          <w:shd w:val="clear" w:color="auto" w:fill="auto"/>
-          <w:lang w:val="en-US" w:eastAsia="en-US" w:bidi="en-US"/>
-        </w:rPr>
-        <w:t>â</w:t>
-      </w:r>
-      <w:r>
-        <w:rPr>
+          <w:rFonts w:ascii="Times New Roman" w:eastAsia="Times New Roman" w:hAnsi="Times New Roman" w:cs="Times New Roman"/>
+          <w:color w:val="000000"/>
+          <w:spacing w:val="0"/>
+          <w:w w:val="100"/>
+          <w:position w:val="0"/>
+          <w:shd w:val="clear" w:color="auto" w:fill="auto"/>
+          <w:lang w:val="en-US" w:eastAsia="en-US" w:bidi="en-US"/>
+        </w:rPr>
+        <w:t>â</w:t>
+      </w:r>
+      <w:r>
+        <w:rPr>
+          <w:rFonts w:ascii="Times New Roman" w:eastAsia="Times New Roman" w:hAnsi="Times New Roman" w:cs="Times New Roman"/>
+          <w:color w:val="000000"/>
           <w:spacing w:val="0"/>
           <w:w w:val="100"/>
           <w:position w:val="0"/>
@@ -322,16 +380,20 @@
       </w:r>
       <w:r>
         <w:rPr>
-          <w:spacing w:val="0"/>
-          <w:w w:val="100"/>
-          <w:position w:val="0"/>
-          <w:shd w:val="clear" w:color="auto" w:fill="auto"/>
-          <w:lang w:val="en-US" w:eastAsia="en-US" w:bidi="en-US"/>
-        </w:rPr>
-        <w:t>â</w:t>
-      </w:r>
-      <w:r>
-        <w:rPr>
+          <w:rFonts w:ascii="Times New Roman" w:eastAsia="Times New Roman" w:hAnsi="Times New Roman" w:cs="Times New Roman"/>
+          <w:color w:val="000000"/>
+          <w:spacing w:val="0"/>
+          <w:w w:val="100"/>
+          <w:position w:val="0"/>
+          <w:shd w:val="clear" w:color="auto" w:fill="auto"/>
+          <w:lang w:val="en-US" w:eastAsia="en-US" w:bidi="en-US"/>
+        </w:rPr>
+        <w:t>â</w:t>
+      </w:r>
+      <w:r>
+        <w:rPr>
+          <w:rFonts w:ascii="Times New Roman" w:eastAsia="Times New Roman" w:hAnsi="Times New Roman" w:cs="Times New Roman"/>
+          <w:color w:val="000000"/>
           <w:spacing w:val="0"/>
           <w:w w:val="100"/>
           <w:position w:val="0"/>
@@ -342,16 +404,20 @@
       </w:r>
       <w:r>
         <w:rPr>
-          <w:spacing w:val="0"/>
-          <w:w w:val="100"/>
-          <w:position w:val="0"/>
-          <w:shd w:val="clear" w:color="auto" w:fill="auto"/>
-          <w:lang w:val="en-US" w:eastAsia="en-US" w:bidi="en-US"/>
-        </w:rPr>
-        <w:t>â</w:t>
-      </w:r>
-      <w:r>
-        <w:rPr>
+          <w:rFonts w:ascii="Times New Roman" w:eastAsia="Times New Roman" w:hAnsi="Times New Roman" w:cs="Times New Roman"/>
+          <w:color w:val="000000"/>
+          <w:spacing w:val="0"/>
+          <w:w w:val="100"/>
+          <w:position w:val="0"/>
+          <w:shd w:val="clear" w:color="auto" w:fill="auto"/>
+          <w:lang w:val="en-US" w:eastAsia="en-US" w:bidi="en-US"/>
+        </w:rPr>
+        <w:t>â</w:t>
+      </w:r>
+      <w:r>
+        <w:rPr>
+          <w:rFonts w:ascii="Times New Roman" w:eastAsia="Times New Roman" w:hAnsi="Times New Roman" w:cs="Times New Roman"/>
+          <w:color w:val="000000"/>
           <w:spacing w:val="0"/>
           <w:w w:val="100"/>
           <w:position w:val="0"/>
@@ -362,6 +428,8 @@
       </w:r>
       <w:r>
         <w:rPr>
+          <w:rFonts w:ascii="Times New Roman" w:eastAsia="Times New Roman" w:hAnsi="Times New Roman" w:cs="Times New Roman"/>
+          <w:color w:val="000000"/>
           <w:spacing w:val="0"/>
           <w:w w:val="100"/>
           <w:position w:val="0"/>
@@ -372,6 +440,8 @@
       </w:r>
       <w:r>
         <w:rPr>
+          <w:rFonts w:ascii="Times New Roman" w:eastAsia="Times New Roman" w:hAnsi="Times New Roman" w:cs="Times New Roman"/>
+          <w:color w:val="000000"/>
           <w:spacing w:val="0"/>
           <w:w w:val="100"/>
           <w:position w:val="0"/>
@@ -382,16 +452,20 @@
       </w:r>
       <w:r>
         <w:rPr>
-          <w:spacing w:val="0"/>
-          <w:w w:val="100"/>
-          <w:position w:val="0"/>
-          <w:shd w:val="clear" w:color="auto" w:fill="auto"/>
-          <w:lang w:val="en-US" w:eastAsia="en-US" w:bidi="en-US"/>
-        </w:rPr>
-        <w:t>â</w:t>
-      </w:r>
-      <w:r>
-        <w:rPr>
+          <w:rFonts w:ascii="Times New Roman" w:eastAsia="Times New Roman" w:hAnsi="Times New Roman" w:cs="Times New Roman"/>
+          <w:color w:val="000000"/>
+          <w:spacing w:val="0"/>
+          <w:w w:val="100"/>
+          <w:position w:val="0"/>
+          <w:shd w:val="clear" w:color="auto" w:fill="auto"/>
+          <w:lang w:val="en-US" w:eastAsia="en-US" w:bidi="en-US"/>
+        </w:rPr>
+        <w:t>â</w:t>
+      </w:r>
+      <w:r>
+        <w:rPr>
+          <w:rFonts w:ascii="Times New Roman" w:eastAsia="Times New Roman" w:hAnsi="Times New Roman" w:cs="Times New Roman"/>
+          <w:color w:val="000000"/>
           <w:spacing w:val="0"/>
           <w:w w:val="100"/>
           <w:position w:val="0"/>
@@ -402,16 +476,20 @@
       </w:r>
       <w:r>
         <w:rPr>
-          <w:spacing w:val="0"/>
-          <w:w w:val="100"/>
-          <w:position w:val="0"/>
-          <w:shd w:val="clear" w:color="auto" w:fill="auto"/>
-          <w:lang w:val="en-US" w:eastAsia="en-US" w:bidi="en-US"/>
-        </w:rPr>
-        <w:t>â</w:t>
-      </w:r>
-      <w:r>
-        <w:rPr>
+          <w:rFonts w:ascii="Times New Roman" w:eastAsia="Times New Roman" w:hAnsi="Times New Roman" w:cs="Times New Roman"/>
+          <w:color w:val="000000"/>
+          <w:spacing w:val="0"/>
+          <w:w w:val="100"/>
+          <w:position w:val="0"/>
+          <w:shd w:val="clear" w:color="auto" w:fill="auto"/>
+          <w:lang w:val="en-US" w:eastAsia="en-US" w:bidi="en-US"/>
+        </w:rPr>
+        <w:t>â</w:t>
+      </w:r>
+      <w:r>
+        <w:rPr>
+          <w:rFonts w:ascii="Times New Roman" w:eastAsia="Times New Roman" w:hAnsi="Times New Roman" w:cs="Times New Roman"/>
+          <w:color w:val="000000"/>
           <w:spacing w:val="0"/>
           <w:w w:val="100"/>
           <w:position w:val="0"/>
@@ -422,16 +500,20 @@
       </w:r>
       <w:r>
         <w:rPr>
-          <w:spacing w:val="0"/>
-          <w:w w:val="100"/>
-          <w:position w:val="0"/>
-          <w:shd w:val="clear" w:color="auto" w:fill="auto"/>
-          <w:lang w:val="en-US" w:eastAsia="en-US" w:bidi="en-US"/>
-        </w:rPr>
-        <w:t>â</w:t>
-      </w:r>
-      <w:r>
-        <w:rPr>
+          <w:rFonts w:ascii="Times New Roman" w:eastAsia="Times New Roman" w:hAnsi="Times New Roman" w:cs="Times New Roman"/>
+          <w:color w:val="000000"/>
+          <w:spacing w:val="0"/>
+          <w:w w:val="100"/>
+          <w:position w:val="0"/>
+          <w:shd w:val="clear" w:color="auto" w:fill="auto"/>
+          <w:lang w:val="en-US" w:eastAsia="en-US" w:bidi="en-US"/>
+        </w:rPr>
+        <w:t>â</w:t>
+      </w:r>
+      <w:r>
+        <w:rPr>
+          <w:rFonts w:ascii="Times New Roman" w:eastAsia="Times New Roman" w:hAnsi="Times New Roman" w:cs="Times New Roman"/>
+          <w:color w:val="000000"/>
           <w:spacing w:val="0"/>
           <w:w w:val="100"/>
           <w:position w:val="0"/>
@@ -442,8 +524,10 @@
       </w:r>
       <w:r>
         <w:rPr>
-          <w:i/>
-          <w:iCs/>
+          <w:rFonts w:ascii="Times New Roman" w:eastAsia="Times New Roman" w:hAnsi="Times New Roman" w:cs="Times New Roman"/>
+          <w:i/>
+          <w:iCs/>
+          <w:color w:val="000000"/>
           <w:spacing w:val="0"/>
           <w:w w:val="100"/>
           <w:position w:val="0"/>
@@ -454,20 +538,24 @@
       </w:r>
       <w:r>
         <w:rPr>
-          <w:i/>
-          <w:iCs/>
-          <w:spacing w:val="0"/>
-          <w:w w:val="100"/>
-          <w:position w:val="0"/>
-          <w:shd w:val="clear" w:color="auto" w:fill="auto"/>
-          <w:lang w:val="en-US" w:eastAsia="en-US" w:bidi="en-US"/>
-        </w:rPr>
-        <w:t>â</w:t>
-      </w:r>
-      <w:r>
-        <w:rPr>
-          <w:i/>
-          <w:iCs/>
+          <w:rFonts w:ascii="Times New Roman" w:eastAsia="Times New Roman" w:hAnsi="Times New Roman" w:cs="Times New Roman"/>
+          <w:i/>
+          <w:iCs/>
+          <w:color w:val="000000"/>
+          <w:spacing w:val="0"/>
+          <w:w w:val="100"/>
+          <w:position w:val="0"/>
+          <w:shd w:val="clear" w:color="auto" w:fill="auto"/>
+          <w:lang w:val="en-US" w:eastAsia="en-US" w:bidi="en-US"/>
+        </w:rPr>
+        <w:t>â</w:t>
+      </w:r>
+      <w:r>
+        <w:rPr>
+          <w:rFonts w:ascii="Times New Roman" w:eastAsia="Times New Roman" w:hAnsi="Times New Roman" w:cs="Times New Roman"/>
+          <w:i/>
+          <w:iCs/>
+          <w:color w:val="000000"/>
           <w:spacing w:val="0"/>
           <w:w w:val="100"/>
           <w:position w:val="0"/>
@@ -478,6 +566,8 @@
       </w:r>
       <w:r>
         <w:rPr>
+          <w:rFonts w:ascii="Times New Roman" w:eastAsia="Times New Roman" w:hAnsi="Times New Roman" w:cs="Times New Roman"/>
+          <w:color w:val="000000"/>
           <w:spacing w:val="0"/>
           <w:w w:val="100"/>
           <w:position w:val="0"/>
@@ -489,7 +579,7 @@
     </w:p>
     <w:p>
       <w:pPr>
-        <w:pStyle w:val="Style2"/>
+        <w:pStyle w:val="Style3"/>
         <w:keepNext w:val="0"/>
         <w:keepLines w:val="0"/>
         <w:widowControl w:val="0"/>
@@ -500,6 +590,8 @@
       </w:pPr>
       <w:r>
         <w:rPr>
+          <w:rFonts w:ascii="Times New Roman" w:eastAsia="Times New Roman" w:hAnsi="Times New Roman" w:cs="Times New Roman"/>
+          <w:color w:val="000000"/>
           <w:spacing w:val="0"/>
           <w:w w:val="100"/>
           <w:position w:val="0"/>
@@ -510,8 +602,10 @@
       </w:r>
       <w:r>
         <w:rPr>
-          <w:i/>
-          <w:iCs/>
+          <w:rFonts w:ascii="Times New Roman" w:eastAsia="Times New Roman" w:hAnsi="Times New Roman" w:cs="Times New Roman"/>
+          <w:i/>
+          <w:iCs/>
+          <w:color w:val="000000"/>
           <w:spacing w:val="0"/>
           <w:w w:val="100"/>
           <w:position w:val="0"/>
@@ -522,20 +616,24 @@
       </w:r>
       <w:r>
         <w:rPr>
-          <w:i/>
-          <w:iCs/>
-          <w:spacing w:val="0"/>
-          <w:w w:val="100"/>
-          <w:position w:val="0"/>
-          <w:shd w:val="clear" w:color="auto" w:fill="auto"/>
-          <w:lang w:val="en-US" w:eastAsia="en-US" w:bidi="en-US"/>
-        </w:rPr>
-        <w:t>â</w:t>
-      </w:r>
-      <w:r>
-        <w:rPr>
-          <w:i/>
-          <w:iCs/>
+          <w:rFonts w:ascii="Times New Roman" w:eastAsia="Times New Roman" w:hAnsi="Times New Roman" w:cs="Times New Roman"/>
+          <w:i/>
+          <w:iCs/>
+          <w:color w:val="000000"/>
+          <w:spacing w:val="0"/>
+          <w:w w:val="100"/>
+          <w:position w:val="0"/>
+          <w:shd w:val="clear" w:color="auto" w:fill="auto"/>
+          <w:lang w:val="en-US" w:eastAsia="en-US" w:bidi="en-US"/>
+        </w:rPr>
+        <w:t>â</w:t>
+      </w:r>
+      <w:r>
+        <w:rPr>
+          <w:rFonts w:ascii="Times New Roman" w:eastAsia="Times New Roman" w:hAnsi="Times New Roman" w:cs="Times New Roman"/>
+          <w:i/>
+          <w:iCs/>
+          <w:color w:val="000000"/>
           <w:spacing w:val="0"/>
           <w:w w:val="100"/>
           <w:position w:val="0"/>
@@ -546,6 +644,8 @@
       </w:r>
       <w:r>
         <w:rPr>
+          <w:rFonts w:ascii="Times New Roman" w:eastAsia="Times New Roman" w:hAnsi="Times New Roman" w:cs="Times New Roman"/>
+          <w:color w:val="000000"/>
           <w:spacing w:val="0"/>
           <w:w w:val="100"/>
           <w:position w:val="0"/>
@@ -558,8 +658,10 @@
       </w:r>
       <w:r>
         <w:rPr>
-          <w:i/>
-          <w:iCs/>
+          <w:rFonts w:ascii="Times New Roman" w:eastAsia="Times New Roman" w:hAnsi="Times New Roman" w:cs="Times New Roman"/>
+          <w:i/>
+          <w:iCs/>
+          <w:color w:val="000000"/>
           <w:spacing w:val="0"/>
           <w:w w:val="100"/>
           <w:position w:val="0"/>
@@ -570,6 +672,8 @@
       </w:r>
       <w:r>
         <w:rPr>
+          <w:rFonts w:ascii="Times New Roman" w:eastAsia="Times New Roman" w:hAnsi="Times New Roman" w:cs="Times New Roman"/>
+          <w:color w:val="000000"/>
           <w:spacing w:val="0"/>
           <w:w w:val="100"/>
           <w:position w:val="0"/>
@@ -580,8 +684,10 @@
       </w:r>
       <w:r>
         <w:rPr>
-          <w:i/>
-          <w:iCs/>
+          <w:rFonts w:ascii="Times New Roman" w:eastAsia="Times New Roman" w:hAnsi="Times New Roman" w:cs="Times New Roman"/>
+          <w:i/>
+          <w:iCs/>
+          <w:color w:val="000000"/>
           <w:spacing w:val="0"/>
           <w:w w:val="100"/>
           <w:position w:val="0"/>
@@ -592,6 +698,8 @@
       </w:r>
       <w:r>
         <w:rPr>
+          <w:rFonts w:ascii="Times New Roman" w:eastAsia="Times New Roman" w:hAnsi="Times New Roman" w:cs="Times New Roman"/>
+          <w:color w:val="000000"/>
           <w:spacing w:val="0"/>
           <w:w w:val="100"/>
           <w:position w:val="0"/>
@@ -602,8 +710,10 @@
       </w:r>
       <w:r>
         <w:rPr>
-          <w:i/>
-          <w:iCs/>
+          <w:rFonts w:ascii="Times New Roman" w:eastAsia="Times New Roman" w:hAnsi="Times New Roman" w:cs="Times New Roman"/>
+          <w:i/>
+          <w:iCs/>
+          <w:color w:val="000000"/>
           <w:spacing w:val="0"/>
           <w:w w:val="100"/>
           <w:position w:val="0"/>
@@ -614,6 +724,8 @@
       </w:r>
       <w:r>
         <w:rPr>
+          <w:rFonts w:ascii="Times New Roman" w:eastAsia="Times New Roman" w:hAnsi="Times New Roman" w:cs="Times New Roman"/>
+          <w:color w:val="000000"/>
           <w:spacing w:val="0"/>
           <w:w w:val="100"/>
           <w:position w:val="0"/>
@@ -624,6 +736,8 @@
       </w:r>
       <w:r>
         <w:rPr>
+          <w:rFonts w:ascii="Times New Roman" w:eastAsia="Times New Roman" w:hAnsi="Times New Roman" w:cs="Times New Roman"/>
+          <w:color w:val="000000"/>
           <w:spacing w:val="0"/>
           <w:w w:val="100"/>
           <w:position w:val="0"/>
@@ -635,6 +749,8 @@
       </w:r>
       <w:r>
         <w:rPr>
+          <w:rFonts w:ascii="Times New Roman" w:eastAsia="Times New Roman" w:hAnsi="Times New Roman" w:cs="Times New Roman"/>
+          <w:color w:val="000000"/>
           <w:spacing w:val="0"/>
           <w:w w:val="100"/>
           <w:position w:val="0"/>
@@ -647,6 +763,8 @@
       </w:r>
       <w:r>
         <w:rPr>
+          <w:rFonts w:ascii="Times New Roman" w:eastAsia="Times New Roman" w:hAnsi="Times New Roman" w:cs="Times New Roman"/>
+          <w:color w:val="000000"/>
           <w:spacing w:val="0"/>
           <w:w w:val="100"/>
           <w:position w:val="0"/>
@@ -658,6 +776,8 @@
       </w:r>
       <w:r>
         <w:rPr>
+          <w:rFonts w:ascii="Times New Roman" w:eastAsia="Times New Roman" w:hAnsi="Times New Roman" w:cs="Times New Roman"/>
+          <w:color w:val="000000"/>
           <w:spacing w:val="0"/>
           <w:w w:val="100"/>
           <w:position w:val="0"/>
@@ -668,8 +788,10 @@
       </w:r>
       <w:r>
         <w:rPr>
-          <w:i/>
-          <w:iCs/>
+          <w:rFonts w:ascii="Times New Roman" w:eastAsia="Times New Roman" w:hAnsi="Times New Roman" w:cs="Times New Roman"/>
+          <w:i/>
+          <w:iCs/>
+          <w:color w:val="000000"/>
           <w:spacing w:val="0"/>
           <w:w w:val="100"/>
           <w:position w:val="0"/>
@@ -680,20 +802,24 @@
       </w:r>
       <w:r>
         <w:rPr>
-          <w:i/>
-          <w:iCs/>
-          <w:spacing w:val="0"/>
-          <w:w w:val="100"/>
-          <w:position w:val="0"/>
-          <w:shd w:val="clear" w:color="auto" w:fill="auto"/>
-          <w:lang w:val="en-US" w:eastAsia="en-US" w:bidi="en-US"/>
-        </w:rPr>
-        <w:t>â</w:t>
-      </w:r>
-      <w:r>
-        <w:rPr>
-          <w:i/>
-          <w:iCs/>
+          <w:rFonts w:ascii="Times New Roman" w:eastAsia="Times New Roman" w:hAnsi="Times New Roman" w:cs="Times New Roman"/>
+          <w:i/>
+          <w:iCs/>
+          <w:color w:val="000000"/>
+          <w:spacing w:val="0"/>
+          <w:w w:val="100"/>
+          <w:position w:val="0"/>
+          <w:shd w:val="clear" w:color="auto" w:fill="auto"/>
+          <w:lang w:val="en-US" w:eastAsia="en-US" w:bidi="en-US"/>
+        </w:rPr>
+        <w:t>â</w:t>
+      </w:r>
+      <w:r>
+        <w:rPr>
+          <w:rFonts w:ascii="Times New Roman" w:eastAsia="Times New Roman" w:hAnsi="Times New Roman" w:cs="Times New Roman"/>
+          <w:i/>
+          <w:iCs/>
+          <w:color w:val="000000"/>
           <w:spacing w:val="0"/>
           <w:w w:val="100"/>
           <w:position w:val="0"/>
@@ -704,20 +830,24 @@
       </w:r>
       <w:r>
         <w:rPr>
-          <w:i/>
-          <w:iCs/>
-          <w:spacing w:val="0"/>
-          <w:w w:val="100"/>
-          <w:position w:val="0"/>
-          <w:shd w:val="clear" w:color="auto" w:fill="auto"/>
-          <w:lang w:val="en-US" w:eastAsia="en-US" w:bidi="en-US"/>
-        </w:rPr>
-        <w:t>â</w:t>
-      </w:r>
-      <w:r>
-        <w:rPr>
-          <w:i/>
-          <w:iCs/>
+          <w:rFonts w:ascii="Times New Roman" w:eastAsia="Times New Roman" w:hAnsi="Times New Roman" w:cs="Times New Roman"/>
+          <w:i/>
+          <w:iCs/>
+          <w:color w:val="000000"/>
+          <w:spacing w:val="0"/>
+          <w:w w:val="100"/>
+          <w:position w:val="0"/>
+          <w:shd w:val="clear" w:color="auto" w:fill="auto"/>
+          <w:lang w:val="en-US" w:eastAsia="en-US" w:bidi="en-US"/>
+        </w:rPr>
+        <w:t>â</w:t>
+      </w:r>
+      <w:r>
+        <w:rPr>
+          <w:rFonts w:ascii="Times New Roman" w:eastAsia="Times New Roman" w:hAnsi="Times New Roman" w:cs="Times New Roman"/>
+          <w:i/>
+          <w:iCs/>
+          <w:color w:val="000000"/>
           <w:spacing w:val="0"/>
           <w:w w:val="100"/>
           <w:position w:val="0"/>
@@ -728,6 +858,8 @@
       </w:r>
       <w:r>
         <w:rPr>
+          <w:rFonts w:ascii="Times New Roman" w:eastAsia="Times New Roman" w:hAnsi="Times New Roman" w:cs="Times New Roman"/>
+          <w:color w:val="000000"/>
           <w:spacing w:val="0"/>
           <w:w w:val="100"/>
           <w:position w:val="0"/>
@@ -738,16 +870,20 @@
       </w:r>
       <w:r>
         <w:rPr>
-          <w:spacing w:val="0"/>
-          <w:w w:val="100"/>
-          <w:position w:val="0"/>
-          <w:shd w:val="clear" w:color="auto" w:fill="auto"/>
-          <w:lang w:val="en-US" w:eastAsia="en-US" w:bidi="en-US"/>
-        </w:rPr>
-        <w:t>â</w:t>
-      </w:r>
-      <w:r>
-        <w:rPr>
+          <w:rFonts w:ascii="Times New Roman" w:eastAsia="Times New Roman" w:hAnsi="Times New Roman" w:cs="Times New Roman"/>
+          <w:color w:val="000000"/>
+          <w:spacing w:val="0"/>
+          <w:w w:val="100"/>
+          <w:position w:val="0"/>
+          <w:shd w:val="clear" w:color="auto" w:fill="auto"/>
+          <w:lang w:val="en-US" w:eastAsia="en-US" w:bidi="en-US"/>
+        </w:rPr>
+        <w:t>â</w:t>
+      </w:r>
+      <w:r>
+        <w:rPr>
+          <w:rFonts w:ascii="Times New Roman" w:eastAsia="Times New Roman" w:hAnsi="Times New Roman" w:cs="Times New Roman"/>
+          <w:color w:val="000000"/>
           <w:spacing w:val="0"/>
           <w:w w:val="100"/>
           <w:position w:val="0"/>
@@ -758,6 +894,8 @@
       </w:r>
       <w:r>
         <w:rPr>
+          <w:rFonts w:ascii="Times New Roman" w:eastAsia="Times New Roman" w:hAnsi="Times New Roman" w:cs="Times New Roman"/>
+          <w:color w:val="000000"/>
           <w:spacing w:val="0"/>
           <w:w w:val="100"/>
           <w:position w:val="0"/>
@@ -768,6 +906,8 @@
       </w:r>
       <w:r>
         <w:rPr>
+          <w:rFonts w:ascii="Times New Roman" w:eastAsia="Times New Roman" w:hAnsi="Times New Roman" w:cs="Times New Roman"/>
+          <w:color w:val="000000"/>
           <w:spacing w:val="0"/>
           <w:w w:val="100"/>
           <w:position w:val="0"/>
@@ -778,6 +918,8 @@
       </w:r>
       <w:r>
         <w:rPr>
+          <w:rFonts w:ascii="Times New Roman" w:eastAsia="Times New Roman" w:hAnsi="Times New Roman" w:cs="Times New Roman"/>
+          <w:color w:val="000000"/>
           <w:spacing w:val="0"/>
           <w:w w:val="100"/>
           <w:position w:val="0"/>
@@ -788,6 +930,8 @@
       </w:r>
       <w:r>
         <w:rPr>
+          <w:rFonts w:ascii="Times New Roman" w:eastAsia="Times New Roman" w:hAnsi="Times New Roman" w:cs="Times New Roman"/>
+          <w:color w:val="000000"/>
           <w:spacing w:val="0"/>
           <w:w w:val="100"/>
           <w:position w:val="0"/>
@@ -798,16 +942,20 @@
       </w:r>
       <w:r>
         <w:rPr>
-          <w:spacing w:val="0"/>
-          <w:w w:val="100"/>
-          <w:position w:val="0"/>
-          <w:shd w:val="clear" w:color="auto" w:fill="auto"/>
-          <w:lang w:val="en-US" w:eastAsia="en-US" w:bidi="en-US"/>
-        </w:rPr>
-        <w:t>â</w:t>
-      </w:r>
-      <w:r>
-        <w:rPr>
+          <w:rFonts w:ascii="Times New Roman" w:eastAsia="Times New Roman" w:hAnsi="Times New Roman" w:cs="Times New Roman"/>
+          <w:color w:val="000000"/>
+          <w:spacing w:val="0"/>
+          <w:w w:val="100"/>
+          <w:position w:val="0"/>
+          <w:shd w:val="clear" w:color="auto" w:fill="auto"/>
+          <w:lang w:val="en-US" w:eastAsia="en-US" w:bidi="en-US"/>
+        </w:rPr>
+        <w:t>â</w:t>
+      </w:r>
+      <w:r>
+        <w:rPr>
+          <w:rFonts w:ascii="Times New Roman" w:eastAsia="Times New Roman" w:hAnsi="Times New Roman" w:cs="Times New Roman"/>
+          <w:color w:val="000000"/>
           <w:spacing w:val="0"/>
           <w:w w:val="100"/>
           <w:position w:val="0"/>
@@ -818,8 +966,10 @@
       </w:r>
       <w:r>
         <w:rPr>
-          <w:i/>
-          <w:iCs/>
+          <w:rFonts w:ascii="Times New Roman" w:eastAsia="Times New Roman" w:hAnsi="Times New Roman" w:cs="Times New Roman"/>
+          <w:i/>
+          <w:iCs/>
+          <w:color w:val="000000"/>
           <w:spacing w:val="0"/>
           <w:w w:val="100"/>
           <w:position w:val="0"/>
@@ -830,8 +980,10 @@
       </w:r>
       <w:r>
         <w:rPr>
-          <w:i/>
-          <w:iCs/>
+          <w:rFonts w:ascii="Times New Roman" w:eastAsia="Times New Roman" w:hAnsi="Times New Roman" w:cs="Times New Roman"/>
+          <w:i/>
+          <w:iCs/>
+          <w:color w:val="000000"/>
           <w:spacing w:val="0"/>
           <w:w w:val="100"/>
           <w:position w:val="0"/>
@@ -842,20 +994,24 @@
       </w:r>
       <w:r>
         <w:rPr>
-          <w:i/>
-          <w:iCs/>
-          <w:spacing w:val="0"/>
-          <w:w w:val="100"/>
-          <w:position w:val="0"/>
-          <w:shd w:val="clear" w:color="auto" w:fill="auto"/>
-          <w:lang w:val="en-US" w:eastAsia="en-US" w:bidi="en-US"/>
-        </w:rPr>
-        <w:t>â</w:t>
-      </w:r>
-      <w:r>
-        <w:rPr>
-          <w:i/>
-          <w:iCs/>
+          <w:rFonts w:ascii="Times New Roman" w:eastAsia="Times New Roman" w:hAnsi="Times New Roman" w:cs="Times New Roman"/>
+          <w:i/>
+          <w:iCs/>
+          <w:color w:val="000000"/>
+          <w:spacing w:val="0"/>
+          <w:w w:val="100"/>
+          <w:position w:val="0"/>
+          <w:shd w:val="clear" w:color="auto" w:fill="auto"/>
+          <w:lang w:val="en-US" w:eastAsia="en-US" w:bidi="en-US"/>
+        </w:rPr>
+        <w:t>â</w:t>
+      </w:r>
+      <w:r>
+        <w:rPr>
+          <w:rFonts w:ascii="Times New Roman" w:eastAsia="Times New Roman" w:hAnsi="Times New Roman" w:cs="Times New Roman"/>
+          <w:i/>
+          <w:iCs/>
+          <w:color w:val="000000"/>
           <w:spacing w:val="0"/>
           <w:w w:val="100"/>
           <w:position w:val="0"/>
@@ -866,6 +1022,8 @@
       </w:r>
       <w:r>
         <w:rPr>
+          <w:rFonts w:ascii="Times New Roman" w:eastAsia="Times New Roman" w:hAnsi="Times New Roman" w:cs="Times New Roman"/>
+          <w:color w:val="000000"/>
           <w:spacing w:val="0"/>
           <w:w w:val="100"/>
           <w:position w:val="0"/>
@@ -876,6 +1034,8 @@
       </w:r>
       <w:r>
         <w:rPr>
+          <w:rFonts w:ascii="Times New Roman" w:eastAsia="Times New Roman" w:hAnsi="Times New Roman" w:cs="Times New Roman"/>
+          <w:color w:val="000000"/>
           <w:spacing w:val="0"/>
           <w:w w:val="100"/>
           <w:position w:val="0"/>
@@ -887,6 +1047,8 @@
       </w:r>
       <w:r>
         <w:rPr>
+          <w:rFonts w:ascii="Times New Roman" w:eastAsia="Times New Roman" w:hAnsi="Times New Roman" w:cs="Times New Roman"/>
+          <w:color w:val="000000"/>
           <w:spacing w:val="0"/>
           <w:w w:val="100"/>
           <w:position w:val="0"/>
@@ -904,7 +1066,7 @@
     </w:p>
     <w:p>
       <w:pPr>
-        <w:pStyle w:val="Style2"/>
+        <w:pStyle w:val="Style3"/>
         <w:keepNext w:val="0"/>
         <w:keepLines w:val="0"/>
         <w:widowControl w:val="0"/>
@@ -915,6 +1077,8 @@
       </w:pPr>
       <w:r>
         <w:rPr>
+          <w:rFonts w:ascii="Times New Roman" w:eastAsia="Times New Roman" w:hAnsi="Times New Roman" w:cs="Times New Roman"/>
+          <w:color w:val="000000"/>
           <w:spacing w:val="0"/>
           <w:w w:val="100"/>
           <w:position w:val="0"/>
@@ -925,8 +1089,10 @@
       </w:r>
       <w:r>
         <w:rPr>
-          <w:i/>
-          <w:iCs/>
+          <w:rFonts w:ascii="Times New Roman" w:eastAsia="Times New Roman" w:hAnsi="Times New Roman" w:cs="Times New Roman"/>
+          <w:i/>
+          <w:iCs/>
+          <w:color w:val="000000"/>
           <w:spacing w:val="0"/>
           <w:w w:val="100"/>
           <w:position w:val="0"/>
@@ -937,6 +1103,8 @@
       </w:r>
       <w:r>
         <w:rPr>
+          <w:rFonts w:ascii="Times New Roman" w:eastAsia="Times New Roman" w:hAnsi="Times New Roman" w:cs="Times New Roman"/>
+          <w:color w:val="000000"/>
           <w:spacing w:val="0"/>
           <w:w w:val="100"/>
           <w:position w:val="0"/>
@@ -947,8 +1115,10 @@
       </w:r>
       <w:r>
         <w:rPr>
-          <w:i/>
-          <w:iCs/>
+          <w:rFonts w:ascii="Times New Roman" w:eastAsia="Times New Roman" w:hAnsi="Times New Roman" w:cs="Times New Roman"/>
+          <w:i/>
+          <w:iCs/>
+          <w:color w:val="000000"/>
           <w:spacing w:val="0"/>
           <w:w w:val="100"/>
           <w:position w:val="0"/>
@@ -959,8 +1129,10 @@
       </w:r>
       <w:r>
         <w:rPr>
-          <w:i/>
-          <w:iCs/>
+          <w:rFonts w:ascii="Times New Roman" w:eastAsia="Times New Roman" w:hAnsi="Times New Roman" w:cs="Times New Roman"/>
+          <w:i/>
+          <w:iCs/>
+          <w:color w:val="000000"/>
           <w:spacing w:val="0"/>
           <w:w w:val="100"/>
           <w:position w:val="0"/>
@@ -971,8 +1143,10 @@
       </w:r>
       <w:r>
         <w:rPr>
-          <w:i/>
-          <w:iCs/>
+          <w:rFonts w:ascii="Times New Roman" w:eastAsia="Times New Roman" w:hAnsi="Times New Roman" w:cs="Times New Roman"/>
+          <w:i/>
+          <w:iCs/>
+          <w:color w:val="000000"/>
           <w:spacing w:val="0"/>
           <w:w w:val="100"/>
           <w:position w:val="0"/>
@@ -983,8 +1157,10 @@
       </w:r>
       <w:r>
         <w:rPr>
-          <w:i/>
-          <w:iCs/>
+          <w:rFonts w:ascii="Times New Roman" w:eastAsia="Times New Roman" w:hAnsi="Times New Roman" w:cs="Times New Roman"/>
+          <w:i/>
+          <w:iCs/>
+          <w:color w:val="000000"/>
           <w:spacing w:val="0"/>
           <w:w w:val="100"/>
           <w:position w:val="0"/>
@@ -995,8 +1171,10 @@
       </w:r>
       <w:r>
         <w:rPr>
-          <w:i/>
-          <w:iCs/>
+          <w:rFonts w:ascii="Times New Roman" w:eastAsia="Times New Roman" w:hAnsi="Times New Roman" w:cs="Times New Roman"/>
+          <w:i/>
+          <w:iCs/>
+          <w:color w:val="000000"/>
           <w:spacing w:val="0"/>
           <w:w w:val="100"/>
           <w:position w:val="0"/>
@@ -1007,8 +1185,10 @@
       </w:r>
       <w:r>
         <w:rPr>
-          <w:i/>
-          <w:iCs/>
+          <w:rFonts w:ascii="Times New Roman" w:eastAsia="Times New Roman" w:hAnsi="Times New Roman" w:cs="Times New Roman"/>
+          <w:i/>
+          <w:iCs/>
+          <w:color w:val="000000"/>
           <w:spacing w:val="0"/>
           <w:w w:val="100"/>
           <w:position w:val="0"/>
@@ -1019,6 +1199,8 @@
       </w:r>
       <w:r>
         <w:rPr>
+          <w:rFonts w:ascii="Times New Roman" w:eastAsia="Times New Roman" w:hAnsi="Times New Roman" w:cs="Times New Roman"/>
+          <w:color w:val="000000"/>
           <w:spacing w:val="0"/>
           <w:w w:val="100"/>
           <w:position w:val="0"/>
@@ -1031,6 +1213,8 @@
       </w:r>
       <w:r>
         <w:rPr>
+          <w:rFonts w:ascii="Times New Roman" w:eastAsia="Times New Roman" w:hAnsi="Times New Roman" w:cs="Times New Roman"/>
+          <w:color w:val="000000"/>
           <w:spacing w:val="0"/>
           <w:w w:val="100"/>
           <w:position w:val="0"/>
@@ -1041,6 +1225,8 @@
       </w:r>
       <w:r>
         <w:rPr>
+          <w:rFonts w:ascii="Times New Roman" w:eastAsia="Times New Roman" w:hAnsi="Times New Roman" w:cs="Times New Roman"/>
+          <w:color w:val="000000"/>
           <w:spacing w:val="0"/>
           <w:w w:val="100"/>
           <w:position w:val="0"/>
@@ -1051,16 +1237,20 @@
       </w:r>
       <w:r>
         <w:rPr>
-          <w:spacing w:val="0"/>
-          <w:w w:val="100"/>
-          <w:position w:val="0"/>
-          <w:shd w:val="clear" w:color="auto" w:fill="auto"/>
-          <w:lang w:val="en-US" w:eastAsia="en-US" w:bidi="en-US"/>
-        </w:rPr>
-        <w:t>â</w:t>
-      </w:r>
-      <w:r>
-        <w:rPr>
+          <w:rFonts w:ascii="Times New Roman" w:eastAsia="Times New Roman" w:hAnsi="Times New Roman" w:cs="Times New Roman"/>
+          <w:color w:val="000000"/>
+          <w:spacing w:val="0"/>
+          <w:w w:val="100"/>
+          <w:position w:val="0"/>
+          <w:shd w:val="clear" w:color="auto" w:fill="auto"/>
+          <w:lang w:val="en-US" w:eastAsia="en-US" w:bidi="en-US"/>
+        </w:rPr>
+        <w:t>â</w:t>
+      </w:r>
+      <w:r>
+        <w:rPr>
+          <w:rFonts w:ascii="Times New Roman" w:eastAsia="Times New Roman" w:hAnsi="Times New Roman" w:cs="Times New Roman"/>
+          <w:color w:val="000000"/>
           <w:spacing w:val="0"/>
           <w:w w:val="100"/>
           <w:position w:val="0"/>
@@ -1071,6 +1261,8 @@
       </w:r>
       <w:r>
         <w:rPr>
+          <w:rFonts w:ascii="Times New Roman" w:eastAsia="Times New Roman" w:hAnsi="Times New Roman" w:cs="Times New Roman"/>
+          <w:color w:val="000000"/>
           <w:spacing w:val="0"/>
           <w:w w:val="100"/>
           <w:position w:val="0"/>
@@ -1081,6 +1273,8 @@
       </w:r>
       <w:r>
         <w:rPr>
+          <w:rFonts w:ascii="Times New Roman" w:eastAsia="Times New Roman" w:hAnsi="Times New Roman" w:cs="Times New Roman"/>
+          <w:color w:val="000000"/>
           <w:spacing w:val="0"/>
           <w:w w:val="100"/>
           <w:position w:val="0"/>
@@ -1091,16 +1285,20 @@
       </w:r>
       <w:r>
         <w:rPr>
-          <w:spacing w:val="0"/>
-          <w:w w:val="100"/>
-          <w:position w:val="0"/>
-          <w:shd w:val="clear" w:color="auto" w:fill="auto"/>
-          <w:lang w:val="en-US" w:eastAsia="en-US" w:bidi="en-US"/>
-        </w:rPr>
-        <w:t>â</w:t>
-      </w:r>
-      <w:r>
-        <w:rPr>
+          <w:rFonts w:ascii="Times New Roman" w:eastAsia="Times New Roman" w:hAnsi="Times New Roman" w:cs="Times New Roman"/>
+          <w:color w:val="000000"/>
+          <w:spacing w:val="0"/>
+          <w:w w:val="100"/>
+          <w:position w:val="0"/>
+          <w:shd w:val="clear" w:color="auto" w:fill="auto"/>
+          <w:lang w:val="en-US" w:eastAsia="en-US" w:bidi="en-US"/>
+        </w:rPr>
+        <w:t>â</w:t>
+      </w:r>
+      <w:r>
+        <w:rPr>
+          <w:rFonts w:ascii="Times New Roman" w:eastAsia="Times New Roman" w:hAnsi="Times New Roman" w:cs="Times New Roman"/>
+          <w:color w:val="000000"/>
           <w:spacing w:val="0"/>
           <w:w w:val="100"/>
           <w:position w:val="0"/>
@@ -1112,7 +1310,7 @@
     </w:p>
     <w:p>
       <w:pPr>
-        <w:pStyle w:val="Style2"/>
+        <w:pStyle w:val="Style3"/>
         <w:keepNext w:val="0"/>
         <w:keepLines w:val="0"/>
         <w:widowControl w:val="0"/>
@@ -1123,6 +1321,8 @@
       </w:pPr>
       <w:r>
         <w:rPr>
+          <w:rFonts w:ascii="Times New Roman" w:eastAsia="Times New Roman" w:hAnsi="Times New Roman" w:cs="Times New Roman"/>
+          <w:color w:val="000000"/>
           <w:spacing w:val="0"/>
           <w:w w:val="100"/>
           <w:position w:val="0"/>
@@ -1133,8 +1333,10 @@
       </w:r>
       <w:r>
         <w:rPr>
-          <w:i/>
-          <w:iCs/>
+          <w:rFonts w:ascii="Times New Roman" w:eastAsia="Times New Roman" w:hAnsi="Times New Roman" w:cs="Times New Roman"/>
+          <w:i/>
+          <w:iCs/>
+          <w:color w:val="000000"/>
           <w:spacing w:val="0"/>
           <w:w w:val="100"/>
           <w:position w:val="0"/>
@@ -1145,8 +1347,10 @@
       </w:r>
       <w:r>
         <w:rPr>
-          <w:i/>
-          <w:iCs/>
+          <w:rFonts w:ascii="Times New Roman" w:eastAsia="Times New Roman" w:hAnsi="Times New Roman" w:cs="Times New Roman"/>
+          <w:i/>
+          <w:iCs/>
+          <w:color w:val="000000"/>
           <w:spacing w:val="0"/>
           <w:w w:val="100"/>
           <w:position w:val="0"/>
@@ -1157,6 +1361,8 @@
       </w:r>
       <w:r>
         <w:rPr>
+          <w:rFonts w:ascii="Times New Roman" w:eastAsia="Times New Roman" w:hAnsi="Times New Roman" w:cs="Times New Roman"/>
+          <w:color w:val="000000"/>
           <w:spacing w:val="0"/>
           <w:w w:val="100"/>
           <w:position w:val="0"/>
@@ -1167,8 +1373,10 @@
       </w:r>
       <w:r>
         <w:rPr>
-          <w:i/>
-          <w:iCs/>
+          <w:rFonts w:ascii="Times New Roman" w:eastAsia="Times New Roman" w:hAnsi="Times New Roman" w:cs="Times New Roman"/>
+          <w:i/>
+          <w:iCs/>
+          <w:color w:val="000000"/>
           <w:spacing w:val="0"/>
           <w:w w:val="100"/>
           <w:position w:val="0"/>
@@ -1179,8 +1387,10 @@
       </w:r>
       <w:r>
         <w:rPr>
-          <w:i/>
-          <w:iCs/>
+          <w:rFonts w:ascii="Times New Roman" w:eastAsia="Times New Roman" w:hAnsi="Times New Roman" w:cs="Times New Roman"/>
+          <w:i/>
+          <w:iCs/>
+          <w:color w:val="000000"/>
           <w:spacing w:val="0"/>
           <w:w w:val="100"/>
           <w:position w:val="0"/>
@@ -1191,6 +1401,8 @@
       </w:r>
       <w:r>
         <w:rPr>
+          <w:rFonts w:ascii="Times New Roman" w:eastAsia="Times New Roman" w:hAnsi="Times New Roman" w:cs="Times New Roman"/>
+          <w:color w:val="000000"/>
           <w:spacing w:val="0"/>
           <w:w w:val="100"/>
           <w:position w:val="0"/>
@@ -1201,16 +1413,20 @@
       </w:r>
       <w:r>
         <w:rPr>
-          <w:spacing w:val="0"/>
-          <w:w w:val="100"/>
-          <w:position w:val="0"/>
-          <w:shd w:val="clear" w:color="auto" w:fill="auto"/>
-          <w:lang w:val="en-US" w:eastAsia="en-US" w:bidi="en-US"/>
-        </w:rPr>
-        <w:t>â</w:t>
-      </w:r>
-      <w:r>
-        <w:rPr>
+          <w:rFonts w:ascii="Times New Roman" w:eastAsia="Times New Roman" w:hAnsi="Times New Roman" w:cs="Times New Roman"/>
+          <w:color w:val="000000"/>
+          <w:spacing w:val="0"/>
+          <w:w w:val="100"/>
+          <w:position w:val="0"/>
+          <w:shd w:val="clear" w:color="auto" w:fill="auto"/>
+          <w:lang w:val="en-US" w:eastAsia="en-US" w:bidi="en-US"/>
+        </w:rPr>
+        <w:t>â</w:t>
+      </w:r>
+      <w:r>
+        <w:rPr>
+          <w:rFonts w:ascii="Times New Roman" w:eastAsia="Times New Roman" w:hAnsi="Times New Roman" w:cs="Times New Roman"/>
+          <w:color w:val="000000"/>
           <w:spacing w:val="0"/>
           <w:w w:val="100"/>
           <w:position w:val="0"/>
@@ -1221,16 +1437,20 @@
       </w:r>
       <w:r>
         <w:rPr>
-          <w:spacing w:val="0"/>
-          <w:w w:val="100"/>
-          <w:position w:val="0"/>
-          <w:shd w:val="clear" w:color="auto" w:fill="auto"/>
-          <w:lang w:val="en-US" w:eastAsia="en-US" w:bidi="en-US"/>
-        </w:rPr>
-        <w:t>â</w:t>
-      </w:r>
-      <w:r>
-        <w:rPr>
+          <w:rFonts w:ascii="Times New Roman" w:eastAsia="Times New Roman" w:hAnsi="Times New Roman" w:cs="Times New Roman"/>
+          <w:color w:val="000000"/>
+          <w:spacing w:val="0"/>
+          <w:w w:val="100"/>
+          <w:position w:val="0"/>
+          <w:shd w:val="clear" w:color="auto" w:fill="auto"/>
+          <w:lang w:val="en-US" w:eastAsia="en-US" w:bidi="en-US"/>
+        </w:rPr>
+        <w:t>â</w:t>
+      </w:r>
+      <w:r>
+        <w:rPr>
+          <w:rFonts w:ascii="Times New Roman" w:eastAsia="Times New Roman" w:hAnsi="Times New Roman" w:cs="Times New Roman"/>
+          <w:color w:val="000000"/>
           <w:spacing w:val="0"/>
           <w:w w:val="100"/>
           <w:position w:val="0"/>
@@ -1241,16 +1461,20 @@
       </w:r>
       <w:r>
         <w:rPr>
-          <w:spacing w:val="0"/>
-          <w:w w:val="100"/>
-          <w:position w:val="0"/>
-          <w:shd w:val="clear" w:color="auto" w:fill="auto"/>
-          <w:lang w:val="en-US" w:eastAsia="en-US" w:bidi="en-US"/>
-        </w:rPr>
-        <w:t>â</w:t>
-      </w:r>
-      <w:r>
-        <w:rPr>
+          <w:rFonts w:ascii="Times New Roman" w:eastAsia="Times New Roman" w:hAnsi="Times New Roman" w:cs="Times New Roman"/>
+          <w:color w:val="000000"/>
+          <w:spacing w:val="0"/>
+          <w:w w:val="100"/>
+          <w:position w:val="0"/>
+          <w:shd w:val="clear" w:color="auto" w:fill="auto"/>
+          <w:lang w:val="en-US" w:eastAsia="en-US" w:bidi="en-US"/>
+        </w:rPr>
+        <w:t>â</w:t>
+      </w:r>
+      <w:r>
+        <w:rPr>
+          <w:rFonts w:ascii="Times New Roman" w:eastAsia="Times New Roman" w:hAnsi="Times New Roman" w:cs="Times New Roman"/>
+          <w:color w:val="000000"/>
           <w:spacing w:val="0"/>
           <w:w w:val="100"/>
           <w:position w:val="0"/>
@@ -1261,6 +1485,8 @@
       </w:r>
       <w:r>
         <w:rPr>
+          <w:rFonts w:ascii="Times New Roman" w:eastAsia="Times New Roman" w:hAnsi="Times New Roman" w:cs="Times New Roman"/>
+          <w:color w:val="000000"/>
           <w:spacing w:val="0"/>
           <w:w w:val="100"/>
           <w:position w:val="0"/>
@@ -1272,6 +1498,8 @@
       </w:r>
       <w:r>
         <w:rPr>
+          <w:rFonts w:ascii="Times New Roman" w:eastAsia="Times New Roman" w:hAnsi="Times New Roman" w:cs="Times New Roman"/>
+          <w:color w:val="000000"/>
           <w:spacing w:val="0"/>
           <w:w w:val="100"/>
           <w:position w:val="0"/>
@@ -1282,8 +1510,10 @@
       </w:r>
       <w:r>
         <w:rPr>
-          <w:i/>
-          <w:iCs/>
+          <w:rFonts w:ascii="Times New Roman" w:eastAsia="Times New Roman" w:hAnsi="Times New Roman" w:cs="Times New Roman"/>
+          <w:i/>
+          <w:iCs/>
+          <w:color w:val="000000"/>
           <w:spacing w:val="0"/>
           <w:w w:val="100"/>
           <w:position w:val="0"/>
@@ -1294,20 +1524,24 @@
       </w:r>
       <w:r>
         <w:rPr>
-          <w:i/>
-          <w:iCs/>
-          <w:spacing w:val="0"/>
-          <w:w w:val="100"/>
-          <w:position w:val="0"/>
-          <w:shd w:val="clear" w:color="auto" w:fill="auto"/>
-          <w:lang w:val="en-US" w:eastAsia="en-US" w:bidi="en-US"/>
-        </w:rPr>
-        <w:t>â</w:t>
-      </w:r>
-      <w:r>
-        <w:rPr>
-          <w:i/>
-          <w:iCs/>
+          <w:rFonts w:ascii="Times New Roman" w:eastAsia="Times New Roman" w:hAnsi="Times New Roman" w:cs="Times New Roman"/>
+          <w:i/>
+          <w:iCs/>
+          <w:color w:val="000000"/>
+          <w:spacing w:val="0"/>
+          <w:w w:val="100"/>
+          <w:position w:val="0"/>
+          <w:shd w:val="clear" w:color="auto" w:fill="auto"/>
+          <w:lang w:val="en-US" w:eastAsia="en-US" w:bidi="en-US"/>
+        </w:rPr>
+        <w:t>â</w:t>
+      </w:r>
+      <w:r>
+        <w:rPr>
+          <w:rFonts w:ascii="Times New Roman" w:eastAsia="Times New Roman" w:hAnsi="Times New Roman" w:cs="Times New Roman"/>
+          <w:i/>
+          <w:iCs/>
+          <w:color w:val="000000"/>
           <w:spacing w:val="0"/>
           <w:w w:val="100"/>
           <w:position w:val="0"/>
@@ -1318,20 +1552,24 @@
       </w:r>
       <w:r>
         <w:rPr>
-          <w:i/>
-          <w:iCs/>
-          <w:spacing w:val="0"/>
-          <w:w w:val="100"/>
-          <w:position w:val="0"/>
-          <w:shd w:val="clear" w:color="auto" w:fill="auto"/>
-          <w:lang w:val="en-US" w:eastAsia="en-US" w:bidi="en-US"/>
-        </w:rPr>
-        <w:t>â</w:t>
-      </w:r>
-      <w:r>
-        <w:rPr>
-          <w:i/>
-          <w:iCs/>
+          <w:rFonts w:ascii="Times New Roman" w:eastAsia="Times New Roman" w:hAnsi="Times New Roman" w:cs="Times New Roman"/>
+          <w:i/>
+          <w:iCs/>
+          <w:color w:val="000000"/>
+          <w:spacing w:val="0"/>
+          <w:w w:val="100"/>
+          <w:position w:val="0"/>
+          <w:shd w:val="clear" w:color="auto" w:fill="auto"/>
+          <w:lang w:val="en-US" w:eastAsia="en-US" w:bidi="en-US"/>
+        </w:rPr>
+        <w:t>â</w:t>
+      </w:r>
+      <w:r>
+        <w:rPr>
+          <w:rFonts w:ascii="Times New Roman" w:eastAsia="Times New Roman" w:hAnsi="Times New Roman" w:cs="Times New Roman"/>
+          <w:i/>
+          <w:iCs/>
+          <w:color w:val="000000"/>
           <w:spacing w:val="0"/>
           <w:w w:val="100"/>
           <w:position w:val="0"/>
@@ -1342,6 +1580,8 @@
       </w:r>
       <w:r>
         <w:rPr>
+          <w:rFonts w:ascii="Times New Roman" w:eastAsia="Times New Roman" w:hAnsi="Times New Roman" w:cs="Times New Roman"/>
+          <w:color w:val="000000"/>
           <w:spacing w:val="0"/>
           <w:w w:val="100"/>
           <w:position w:val="0"/>
@@ -1352,8 +1592,10 @@
       </w:r>
       <w:r>
         <w:rPr>
-          <w:i/>
-          <w:iCs/>
+          <w:rFonts w:ascii="Times New Roman" w:eastAsia="Times New Roman" w:hAnsi="Times New Roman" w:cs="Times New Roman"/>
+          <w:i/>
+          <w:iCs/>
+          <w:color w:val="000000"/>
           <w:spacing w:val="0"/>
           <w:w w:val="100"/>
           <w:position w:val="0"/>
@@ -1364,20 +1606,24 @@
       </w:r>
       <w:r>
         <w:rPr>
-          <w:i/>
-          <w:iCs/>
-          <w:spacing w:val="0"/>
-          <w:w w:val="100"/>
-          <w:position w:val="0"/>
-          <w:shd w:val="clear" w:color="auto" w:fill="auto"/>
-          <w:lang w:val="en-US" w:eastAsia="en-US" w:bidi="en-US"/>
-        </w:rPr>
-        <w:t>â</w:t>
-      </w:r>
-      <w:r>
-        <w:rPr>
-          <w:i/>
-          <w:iCs/>
+          <w:rFonts w:ascii="Times New Roman" w:eastAsia="Times New Roman" w:hAnsi="Times New Roman" w:cs="Times New Roman"/>
+          <w:i/>
+          <w:iCs/>
+          <w:color w:val="000000"/>
+          <w:spacing w:val="0"/>
+          <w:w w:val="100"/>
+          <w:position w:val="0"/>
+          <w:shd w:val="clear" w:color="auto" w:fill="auto"/>
+          <w:lang w:val="en-US" w:eastAsia="en-US" w:bidi="en-US"/>
+        </w:rPr>
+        <w:t>â</w:t>
+      </w:r>
+      <w:r>
+        <w:rPr>
+          <w:rFonts w:ascii="Times New Roman" w:eastAsia="Times New Roman" w:hAnsi="Times New Roman" w:cs="Times New Roman"/>
+          <w:i/>
+          <w:iCs/>
+          <w:color w:val="000000"/>
           <w:spacing w:val="0"/>
           <w:w w:val="100"/>
           <w:position w:val="0"/>
@@ -1388,20 +1634,24 @@
       </w:r>
       <w:r>
         <w:rPr>
-          <w:i/>
-          <w:iCs/>
-          <w:spacing w:val="0"/>
-          <w:w w:val="100"/>
-          <w:position w:val="0"/>
-          <w:shd w:val="clear" w:color="auto" w:fill="auto"/>
-          <w:lang w:val="en-US" w:eastAsia="en-US" w:bidi="en-US"/>
-        </w:rPr>
-        <w:t>â</w:t>
-      </w:r>
-      <w:r>
-        <w:rPr>
-          <w:i/>
-          <w:iCs/>
+          <w:rFonts w:ascii="Times New Roman" w:eastAsia="Times New Roman" w:hAnsi="Times New Roman" w:cs="Times New Roman"/>
+          <w:i/>
+          <w:iCs/>
+          <w:color w:val="000000"/>
+          <w:spacing w:val="0"/>
+          <w:w w:val="100"/>
+          <w:position w:val="0"/>
+          <w:shd w:val="clear" w:color="auto" w:fill="auto"/>
+          <w:lang w:val="en-US" w:eastAsia="en-US" w:bidi="en-US"/>
+        </w:rPr>
+        <w:t>â</w:t>
+      </w:r>
+      <w:r>
+        <w:rPr>
+          <w:rFonts w:ascii="Times New Roman" w:eastAsia="Times New Roman" w:hAnsi="Times New Roman" w:cs="Times New Roman"/>
+          <w:i/>
+          <w:iCs/>
+          <w:color w:val="000000"/>
           <w:spacing w:val="0"/>
           <w:w w:val="100"/>
           <w:position w:val="0"/>
@@ -1412,6 +1662,8 @@
       </w:r>
       <w:r>
         <w:rPr>
+          <w:rFonts w:ascii="Times New Roman" w:eastAsia="Times New Roman" w:hAnsi="Times New Roman" w:cs="Times New Roman"/>
+          <w:color w:val="000000"/>
           <w:spacing w:val="0"/>
           <w:w w:val="100"/>
           <w:position w:val="0"/>
@@ -1422,6 +1674,8 @@
       </w:r>
       <w:r>
         <w:rPr>
+          <w:rFonts w:ascii="Times New Roman" w:eastAsia="Times New Roman" w:hAnsi="Times New Roman" w:cs="Times New Roman"/>
+          <w:color w:val="000000"/>
           <w:spacing w:val="0"/>
           <w:w w:val="100"/>
           <w:position w:val="0"/>
@@ -1433,6 +1687,8 @@
       </w:r>
       <w:r>
         <w:rPr>
+          <w:rFonts w:ascii="Times New Roman" w:eastAsia="Times New Roman" w:hAnsi="Times New Roman" w:cs="Times New Roman"/>
+          <w:color w:val="000000"/>
           <w:spacing w:val="0"/>
           <w:w w:val="100"/>
           <w:position w:val="0"/>
@@ -1443,8 +1699,10 @@
       </w:r>
       <w:r>
         <w:rPr>
-          <w:i/>
-          <w:iCs/>
+          <w:rFonts w:ascii="Times New Roman" w:eastAsia="Times New Roman" w:hAnsi="Times New Roman" w:cs="Times New Roman"/>
+          <w:i/>
+          <w:iCs/>
+          <w:color w:val="000000"/>
           <w:spacing w:val="0"/>
           <w:w w:val="100"/>
           <w:position w:val="0"/>
@@ -1455,8 +1713,10 @@
       </w:r>
       <w:r>
         <w:rPr>
-          <w:i/>
-          <w:iCs/>
+          <w:rFonts w:ascii="Times New Roman" w:eastAsia="Times New Roman" w:hAnsi="Times New Roman" w:cs="Times New Roman"/>
+          <w:i/>
+          <w:iCs/>
+          <w:color w:val="000000"/>
           <w:spacing w:val="0"/>
           <w:w w:val="100"/>
           <w:position w:val="0"/>
@@ -1467,8 +1727,10 @@
       </w:r>
       <w:r>
         <w:rPr>
-          <w:i/>
-          <w:iCs/>
+          <w:rFonts w:ascii="Times New Roman" w:eastAsia="Times New Roman" w:hAnsi="Times New Roman" w:cs="Times New Roman"/>
+          <w:i/>
+          <w:iCs/>
+          <w:color w:val="000000"/>
           <w:spacing w:val="0"/>
           <w:w w:val="100"/>
           <w:position w:val="0"/>
@@ -1479,20 +1741,24 @@
       </w:r>
       <w:r>
         <w:rPr>
-          <w:i/>
-          <w:iCs/>
-          <w:spacing w:val="0"/>
-          <w:w w:val="100"/>
-          <w:position w:val="0"/>
-          <w:shd w:val="clear" w:color="auto" w:fill="auto"/>
-          <w:lang w:val="en-US" w:eastAsia="en-US" w:bidi="en-US"/>
-        </w:rPr>
-        <w:t>â</w:t>
-      </w:r>
-      <w:r>
-        <w:rPr>
-          <w:i/>
-          <w:iCs/>
+          <w:rFonts w:ascii="Times New Roman" w:eastAsia="Times New Roman" w:hAnsi="Times New Roman" w:cs="Times New Roman"/>
+          <w:i/>
+          <w:iCs/>
+          <w:color w:val="000000"/>
+          <w:spacing w:val="0"/>
+          <w:w w:val="100"/>
+          <w:position w:val="0"/>
+          <w:shd w:val="clear" w:color="auto" w:fill="auto"/>
+          <w:lang w:val="en-US" w:eastAsia="en-US" w:bidi="en-US"/>
+        </w:rPr>
+        <w:t>â</w:t>
+      </w:r>
+      <w:r>
+        <w:rPr>
+          <w:rFonts w:ascii="Times New Roman" w:eastAsia="Times New Roman" w:hAnsi="Times New Roman" w:cs="Times New Roman"/>
+          <w:i/>
+          <w:iCs/>
+          <w:color w:val="000000"/>
           <w:spacing w:val="0"/>
           <w:w w:val="100"/>
           <w:position w:val="0"/>
@@ -1503,6 +1769,8 @@
       </w:r>
       <w:r>
         <w:rPr>
+          <w:rFonts w:ascii="Times New Roman" w:eastAsia="Times New Roman" w:hAnsi="Times New Roman" w:cs="Times New Roman"/>
+          <w:color w:val="000000"/>
           <w:spacing w:val="0"/>
           <w:w w:val="100"/>
           <w:position w:val="0"/>
@@ -1513,6 +1781,8 @@
       </w:r>
       <w:r>
         <w:rPr>
+          <w:rFonts w:ascii="Times New Roman" w:eastAsia="Times New Roman" w:hAnsi="Times New Roman" w:cs="Times New Roman"/>
+          <w:color w:val="000000"/>
           <w:spacing w:val="0"/>
           <w:w w:val="100"/>
           <w:position w:val="0"/>
@@ -1523,6 +1793,8 @@
       </w:r>
       <w:r>
         <w:rPr>
+          <w:rFonts w:ascii="Times New Roman" w:eastAsia="Times New Roman" w:hAnsi="Times New Roman" w:cs="Times New Roman"/>
+          <w:color w:val="000000"/>
           <w:spacing w:val="0"/>
           <w:w w:val="100"/>
           <w:position w:val="0"/>
@@ -1533,8 +1805,10 @@
       </w:r>
       <w:r>
         <w:rPr>
-          <w:i/>
-          <w:iCs/>
+          <w:rFonts w:ascii="Times New Roman" w:eastAsia="Times New Roman" w:hAnsi="Times New Roman" w:cs="Times New Roman"/>
+          <w:i/>
+          <w:iCs/>
+          <w:color w:val="000000"/>
           <w:spacing w:val="0"/>
           <w:w w:val="100"/>
           <w:position w:val="0"/>
@@ -1545,20 +1819,24 @@
       </w:r>
       <w:r>
         <w:rPr>
-          <w:i/>
-          <w:iCs/>
-          <w:spacing w:val="0"/>
-          <w:w w:val="100"/>
-          <w:position w:val="0"/>
-          <w:shd w:val="clear" w:color="auto" w:fill="auto"/>
-          <w:lang w:val="en-US" w:eastAsia="en-US" w:bidi="en-US"/>
-        </w:rPr>
-        <w:t>â</w:t>
-      </w:r>
-      <w:r>
-        <w:rPr>
-          <w:i/>
-          <w:iCs/>
+          <w:rFonts w:ascii="Times New Roman" w:eastAsia="Times New Roman" w:hAnsi="Times New Roman" w:cs="Times New Roman"/>
+          <w:i/>
+          <w:iCs/>
+          <w:color w:val="000000"/>
+          <w:spacing w:val="0"/>
+          <w:w w:val="100"/>
+          <w:position w:val="0"/>
+          <w:shd w:val="clear" w:color="auto" w:fill="auto"/>
+          <w:lang w:val="en-US" w:eastAsia="en-US" w:bidi="en-US"/>
+        </w:rPr>
+        <w:t>â</w:t>
+      </w:r>
+      <w:r>
+        <w:rPr>
+          <w:rFonts w:ascii="Times New Roman" w:eastAsia="Times New Roman" w:hAnsi="Times New Roman" w:cs="Times New Roman"/>
+          <w:i/>
+          <w:iCs/>
+          <w:color w:val="000000"/>
           <w:spacing w:val="0"/>
           <w:w w:val="100"/>
           <w:position w:val="0"/>
@@ -1569,8 +1847,10 @@
       </w:r>
       <w:r>
         <w:rPr>
-          <w:i/>
-          <w:iCs/>
+          <w:rFonts w:ascii="Times New Roman" w:eastAsia="Times New Roman" w:hAnsi="Times New Roman" w:cs="Times New Roman"/>
+          <w:i/>
+          <w:iCs/>
+          <w:color w:val="000000"/>
           <w:spacing w:val="0"/>
           <w:w w:val="100"/>
           <w:position w:val="0"/>
@@ -1581,8 +1861,10 @@
       </w:r>
       <w:r>
         <w:rPr>
-          <w:i/>
-          <w:iCs/>
+          <w:rFonts w:ascii="Times New Roman" w:eastAsia="Times New Roman" w:hAnsi="Times New Roman" w:cs="Times New Roman"/>
+          <w:i/>
+          <w:iCs/>
+          <w:color w:val="000000"/>
           <w:spacing w:val="0"/>
           <w:w w:val="100"/>
           <w:position w:val="0"/>
@@ -1593,8 +1875,10 @@
       </w:r>
       <w:r>
         <w:rPr>
-          <w:i/>
-          <w:iCs/>
+          <w:rFonts w:ascii="Times New Roman" w:eastAsia="Times New Roman" w:hAnsi="Times New Roman" w:cs="Times New Roman"/>
+          <w:i/>
+          <w:iCs/>
+          <w:color w:val="000000"/>
           <w:spacing w:val="0"/>
           <w:w w:val="100"/>
           <w:position w:val="0"/>
@@ -1605,8 +1889,10 @@
       </w:r>
       <w:r>
         <w:rPr>
-          <w:i/>
-          <w:iCs/>
+          <w:rFonts w:ascii="Times New Roman" w:eastAsia="Times New Roman" w:hAnsi="Times New Roman" w:cs="Times New Roman"/>
+          <w:i/>
+          <w:iCs/>
+          <w:color w:val="000000"/>
           <w:spacing w:val="0"/>
           <w:w w:val="100"/>
           <w:position w:val="0"/>
@@ -1617,20 +1903,24 @@
       </w:r>
       <w:r>
         <w:rPr>
-          <w:i/>
-          <w:iCs/>
-          <w:spacing w:val="0"/>
-          <w:w w:val="100"/>
-          <w:position w:val="0"/>
-          <w:shd w:val="clear" w:color="auto" w:fill="auto"/>
-          <w:lang w:val="en-US" w:eastAsia="en-US" w:bidi="en-US"/>
-        </w:rPr>
-        <w:t>â</w:t>
-      </w:r>
-      <w:r>
-        <w:rPr>
-          <w:i/>
-          <w:iCs/>
+          <w:rFonts w:ascii="Times New Roman" w:eastAsia="Times New Roman" w:hAnsi="Times New Roman" w:cs="Times New Roman"/>
+          <w:i/>
+          <w:iCs/>
+          <w:color w:val="000000"/>
+          <w:spacing w:val="0"/>
+          <w:w w:val="100"/>
+          <w:position w:val="0"/>
+          <w:shd w:val="clear" w:color="auto" w:fill="auto"/>
+          <w:lang w:val="en-US" w:eastAsia="en-US" w:bidi="en-US"/>
+        </w:rPr>
+        <w:t>â</w:t>
+      </w:r>
+      <w:r>
+        <w:rPr>
+          <w:rFonts w:ascii="Times New Roman" w:eastAsia="Times New Roman" w:hAnsi="Times New Roman" w:cs="Times New Roman"/>
+          <w:i/>
+          <w:iCs/>
+          <w:color w:val="000000"/>
           <w:spacing w:val="0"/>
           <w:w w:val="100"/>
           <w:position w:val="0"/>
@@ -1641,20 +1931,24 @@
       </w:r>
       <w:r>
         <w:rPr>
-          <w:i/>
-          <w:iCs/>
-          <w:spacing w:val="0"/>
-          <w:w w:val="100"/>
-          <w:position w:val="0"/>
-          <w:shd w:val="clear" w:color="auto" w:fill="auto"/>
-          <w:lang w:val="en-US" w:eastAsia="en-US" w:bidi="en-US"/>
-        </w:rPr>
-        <w:t>â</w:t>
-      </w:r>
-      <w:r>
-        <w:rPr>
-          <w:i/>
-          <w:iCs/>
+          <w:rFonts w:ascii="Times New Roman" w:eastAsia="Times New Roman" w:hAnsi="Times New Roman" w:cs="Times New Roman"/>
+          <w:i/>
+          <w:iCs/>
+          <w:color w:val="000000"/>
+          <w:spacing w:val="0"/>
+          <w:w w:val="100"/>
+          <w:position w:val="0"/>
+          <w:shd w:val="clear" w:color="auto" w:fill="auto"/>
+          <w:lang w:val="en-US" w:eastAsia="en-US" w:bidi="en-US"/>
+        </w:rPr>
+        <w:t>â</w:t>
+      </w:r>
+      <w:r>
+        <w:rPr>
+          <w:rFonts w:ascii="Times New Roman" w:eastAsia="Times New Roman" w:hAnsi="Times New Roman" w:cs="Times New Roman"/>
+          <w:i/>
+          <w:iCs/>
+          <w:color w:val="000000"/>
           <w:spacing w:val="0"/>
           <w:w w:val="100"/>
           <w:position w:val="0"/>
@@ -1665,20 +1959,24 @@
       </w:r>
       <w:r>
         <w:rPr>
-          <w:i/>
-          <w:iCs/>
-          <w:spacing w:val="0"/>
-          <w:w w:val="100"/>
-          <w:position w:val="0"/>
-          <w:shd w:val="clear" w:color="auto" w:fill="auto"/>
-          <w:lang w:val="en-US" w:eastAsia="en-US" w:bidi="en-US"/>
-        </w:rPr>
-        <w:t>â</w:t>
-      </w:r>
-      <w:r>
-        <w:rPr>
-          <w:i/>
-          <w:iCs/>
+          <w:rFonts w:ascii="Times New Roman" w:eastAsia="Times New Roman" w:hAnsi="Times New Roman" w:cs="Times New Roman"/>
+          <w:i/>
+          <w:iCs/>
+          <w:color w:val="000000"/>
+          <w:spacing w:val="0"/>
+          <w:w w:val="100"/>
+          <w:position w:val="0"/>
+          <w:shd w:val="clear" w:color="auto" w:fill="auto"/>
+          <w:lang w:val="en-US" w:eastAsia="en-US" w:bidi="en-US"/>
+        </w:rPr>
+        <w:t>â</w:t>
+      </w:r>
+      <w:r>
+        <w:rPr>
+          <w:rFonts w:ascii="Times New Roman" w:eastAsia="Times New Roman" w:hAnsi="Times New Roman" w:cs="Times New Roman"/>
+          <w:i/>
+          <w:iCs/>
+          <w:color w:val="000000"/>
           <w:spacing w:val="0"/>
           <w:w w:val="100"/>
           <w:position w:val="0"/>
@@ -1689,6 +1987,8 @@
       </w:r>
       <w:r>
         <w:rPr>
+          <w:rFonts w:ascii="Times New Roman" w:eastAsia="Times New Roman" w:hAnsi="Times New Roman" w:cs="Times New Roman"/>
+          <w:color w:val="000000"/>
           <w:spacing w:val="0"/>
           <w:w w:val="100"/>
           <w:position w:val="0"/>
@@ -1699,16 +1999,20 @@
       </w:r>
       <w:r>
         <w:rPr>
-          <w:spacing w:val="0"/>
-          <w:w w:val="100"/>
-          <w:position w:val="0"/>
-          <w:shd w:val="clear" w:color="auto" w:fill="auto"/>
-          <w:lang w:val="en-US" w:eastAsia="en-US" w:bidi="en-US"/>
-        </w:rPr>
-        <w:t>â</w:t>
-      </w:r>
-      <w:r>
-        <w:rPr>
+          <w:rFonts w:ascii="Times New Roman" w:eastAsia="Times New Roman" w:hAnsi="Times New Roman" w:cs="Times New Roman"/>
+          <w:color w:val="000000"/>
+          <w:spacing w:val="0"/>
+          <w:w w:val="100"/>
+          <w:position w:val="0"/>
+          <w:shd w:val="clear" w:color="auto" w:fill="auto"/>
+          <w:lang w:val="en-US" w:eastAsia="en-US" w:bidi="en-US"/>
+        </w:rPr>
+        <w:t>â</w:t>
+      </w:r>
+      <w:r>
+        <w:rPr>
+          <w:rFonts w:ascii="Times New Roman" w:eastAsia="Times New Roman" w:hAnsi="Times New Roman" w:cs="Times New Roman"/>
+          <w:color w:val="000000"/>
           <w:spacing w:val="0"/>
           <w:w w:val="100"/>
           <w:position w:val="0"/>
@@ -1719,6 +2023,8 @@
       </w:r>
       <w:r>
         <w:rPr>
+          <w:rFonts w:ascii="Times New Roman" w:eastAsia="Times New Roman" w:hAnsi="Times New Roman" w:cs="Times New Roman"/>
+          <w:color w:val="000000"/>
           <w:spacing w:val="0"/>
           <w:w w:val="100"/>
           <w:position w:val="0"/>
@@ -1730,6 +2036,8 @@
       </w:r>
       <w:r>
         <w:rPr>
+          <w:rFonts w:ascii="Times New Roman" w:eastAsia="Times New Roman" w:hAnsi="Times New Roman" w:cs="Times New Roman"/>
+          <w:color w:val="000000"/>
           <w:spacing w:val="0"/>
           <w:w w:val="100"/>
           <w:position w:val="0"/>
@@ -1740,8 +2048,10 @@
       </w:r>
       <w:r>
         <w:rPr>
-          <w:i/>
-          <w:iCs/>
+          <w:rFonts w:ascii="Times New Roman" w:eastAsia="Times New Roman" w:hAnsi="Times New Roman" w:cs="Times New Roman"/>
+          <w:i/>
+          <w:iCs/>
+          <w:color w:val="000000"/>
           <w:spacing w:val="0"/>
           <w:w w:val="100"/>
           <w:position w:val="0"/>
@@ -1752,20 +2062,24 @@
       </w:r>
       <w:r>
         <w:rPr>
-          <w:i/>
-          <w:iCs/>
-          <w:spacing w:val="0"/>
-          <w:w w:val="100"/>
-          <w:position w:val="0"/>
-          <w:shd w:val="clear" w:color="auto" w:fill="auto"/>
-          <w:lang w:val="en-US" w:eastAsia="en-US" w:bidi="en-US"/>
-        </w:rPr>
-        <w:t>â</w:t>
-      </w:r>
-      <w:r>
-        <w:rPr>
-          <w:i/>
-          <w:iCs/>
+          <w:rFonts w:ascii="Times New Roman" w:eastAsia="Times New Roman" w:hAnsi="Times New Roman" w:cs="Times New Roman"/>
+          <w:i/>
+          <w:iCs/>
+          <w:color w:val="000000"/>
+          <w:spacing w:val="0"/>
+          <w:w w:val="100"/>
+          <w:position w:val="0"/>
+          <w:shd w:val="clear" w:color="auto" w:fill="auto"/>
+          <w:lang w:val="en-US" w:eastAsia="en-US" w:bidi="en-US"/>
+        </w:rPr>
+        <w:t>â</w:t>
+      </w:r>
+      <w:r>
+        <w:rPr>
+          <w:rFonts w:ascii="Times New Roman" w:eastAsia="Times New Roman" w:hAnsi="Times New Roman" w:cs="Times New Roman"/>
+          <w:i/>
+          <w:iCs/>
+          <w:color w:val="000000"/>
           <w:spacing w:val="0"/>
           <w:w w:val="100"/>
           <w:position w:val="0"/>
@@ -1776,6 +2090,8 @@
       </w:r>
       <w:r>
         <w:rPr>
+          <w:rFonts w:ascii="Times New Roman" w:eastAsia="Times New Roman" w:hAnsi="Times New Roman" w:cs="Times New Roman"/>
+          <w:color w:val="000000"/>
           <w:spacing w:val="0"/>
           <w:w w:val="100"/>
           <w:position w:val="0"/>
@@ -1786,6 +2102,8 @@
       </w:r>
       <w:r>
         <w:rPr>
+          <w:rFonts w:ascii="Times New Roman" w:eastAsia="Times New Roman" w:hAnsi="Times New Roman" w:cs="Times New Roman"/>
+          <w:color w:val="000000"/>
           <w:spacing w:val="0"/>
           <w:w w:val="100"/>
           <w:position w:val="0"/>
@@ -1796,6 +2114,8 @@
       </w:r>
       <w:r>
         <w:rPr>
+          <w:rFonts w:ascii="Times New Roman" w:eastAsia="Times New Roman" w:hAnsi="Times New Roman" w:cs="Times New Roman"/>
+          <w:color w:val="000000"/>
           <w:spacing w:val="0"/>
           <w:w w:val="100"/>
           <w:position w:val="0"/>
@@ -1806,8 +2126,10 @@
       </w:r>
       <w:r>
         <w:rPr>
-          <w:i/>
-          <w:iCs/>
+          <w:rFonts w:ascii="Times New Roman" w:eastAsia="Times New Roman" w:hAnsi="Times New Roman" w:cs="Times New Roman"/>
+          <w:i/>
+          <w:iCs/>
+          <w:color w:val="000000"/>
           <w:spacing w:val="0"/>
           <w:w w:val="100"/>
           <w:position w:val="0"/>
@@ -1818,8 +2140,10 @@
       </w:r>
       <w:r>
         <w:rPr>
-          <w:i/>
-          <w:iCs/>
+          <w:rFonts w:ascii="Times New Roman" w:eastAsia="Times New Roman" w:hAnsi="Times New Roman" w:cs="Times New Roman"/>
+          <w:i/>
+          <w:iCs/>
+          <w:color w:val="000000"/>
           <w:spacing w:val="0"/>
           <w:w w:val="100"/>
           <w:position w:val="0"/>
@@ -1830,8 +2154,10 @@
       </w:r>
       <w:r>
         <w:rPr>
-          <w:i/>
-          <w:iCs/>
+          <w:rFonts w:ascii="Times New Roman" w:eastAsia="Times New Roman" w:hAnsi="Times New Roman" w:cs="Times New Roman"/>
+          <w:i/>
+          <w:iCs/>
+          <w:color w:val="000000"/>
           <w:spacing w:val="0"/>
           <w:w w:val="100"/>
           <w:position w:val="0"/>
@@ -1842,8 +2168,10 @@
       </w:r>
       <w:r>
         <w:rPr>
-          <w:i/>
-          <w:iCs/>
+          <w:rFonts w:ascii="Times New Roman" w:eastAsia="Times New Roman" w:hAnsi="Times New Roman" w:cs="Times New Roman"/>
+          <w:i/>
+          <w:iCs/>
+          <w:color w:val="000000"/>
           <w:spacing w:val="0"/>
           <w:w w:val="100"/>
           <w:position w:val="0"/>
@@ -1854,20 +2182,24 @@
       </w:r>
       <w:r>
         <w:rPr>
-          <w:i/>
-          <w:iCs/>
-          <w:spacing w:val="0"/>
-          <w:w w:val="100"/>
-          <w:position w:val="0"/>
-          <w:shd w:val="clear" w:color="auto" w:fill="auto"/>
-          <w:lang w:val="en-US" w:eastAsia="en-US" w:bidi="en-US"/>
-        </w:rPr>
-        <w:t>â</w:t>
-      </w:r>
-      <w:r>
-        <w:rPr>
-          <w:i/>
-          <w:iCs/>
+          <w:rFonts w:ascii="Times New Roman" w:eastAsia="Times New Roman" w:hAnsi="Times New Roman" w:cs="Times New Roman"/>
+          <w:i/>
+          <w:iCs/>
+          <w:color w:val="000000"/>
+          <w:spacing w:val="0"/>
+          <w:w w:val="100"/>
+          <w:position w:val="0"/>
+          <w:shd w:val="clear" w:color="auto" w:fill="auto"/>
+          <w:lang w:val="en-US" w:eastAsia="en-US" w:bidi="en-US"/>
+        </w:rPr>
+        <w:t>â</w:t>
+      </w:r>
+      <w:r>
+        <w:rPr>
+          <w:rFonts w:ascii="Times New Roman" w:eastAsia="Times New Roman" w:hAnsi="Times New Roman" w:cs="Times New Roman"/>
+          <w:i/>
+          <w:iCs/>
+          <w:color w:val="000000"/>
           <w:spacing w:val="0"/>
           <w:w w:val="100"/>
           <w:position w:val="0"/>
@@ -1878,6 +2210,8 @@
       </w:r>
       <w:r>
         <w:rPr>
+          <w:rFonts w:ascii="Times New Roman" w:eastAsia="Times New Roman" w:hAnsi="Times New Roman" w:cs="Times New Roman"/>
+          <w:color w:val="000000"/>
           <w:spacing w:val="0"/>
           <w:w w:val="100"/>
           <w:position w:val="0"/>
@@ -1888,6 +2222,8 @@
       </w:r>
       <w:r>
         <w:rPr>
+          <w:rFonts w:ascii="Times New Roman" w:eastAsia="Times New Roman" w:hAnsi="Times New Roman" w:cs="Times New Roman"/>
+          <w:color w:val="000000"/>
           <w:spacing w:val="0"/>
           <w:w w:val="100"/>
           <w:position w:val="0"/>
@@ -1898,6 +2234,8 @@
       </w:r>
       <w:r>
         <w:rPr>
+          <w:rFonts w:ascii="Times New Roman" w:eastAsia="Times New Roman" w:hAnsi="Times New Roman" w:cs="Times New Roman"/>
+          <w:color w:val="000000"/>
           <w:spacing w:val="0"/>
           <w:w w:val="100"/>
           <w:position w:val="0"/>
@@ -1908,6 +2246,8 @@
       </w:r>
       <w:r>
         <w:rPr>
+          <w:rFonts w:ascii="Times New Roman" w:eastAsia="Times New Roman" w:hAnsi="Times New Roman" w:cs="Times New Roman"/>
+          <w:color w:val="000000"/>
           <w:spacing w:val="0"/>
           <w:w w:val="100"/>
           <w:position w:val="0"/>
@@ -1918,6 +2258,8 @@
       </w:r>
       <w:r>
         <w:rPr>
+          <w:rFonts w:ascii="Times New Roman" w:eastAsia="Times New Roman" w:hAnsi="Times New Roman" w:cs="Times New Roman"/>
+          <w:color w:val="000000"/>
           <w:spacing w:val="0"/>
           <w:w w:val="100"/>
           <w:position w:val="0"/>
@@ -1928,16 +2270,20 @@
       </w:r>
       <w:r>
         <w:rPr>
-          <w:spacing w:val="0"/>
-          <w:w w:val="100"/>
-          <w:position w:val="0"/>
-          <w:shd w:val="clear" w:color="auto" w:fill="auto"/>
-          <w:lang w:val="en-US" w:eastAsia="en-US" w:bidi="en-US"/>
-        </w:rPr>
-        <w:t>â</w:t>
-      </w:r>
-      <w:r>
-        <w:rPr>
+          <w:rFonts w:ascii="Times New Roman" w:eastAsia="Times New Roman" w:hAnsi="Times New Roman" w:cs="Times New Roman"/>
+          <w:color w:val="000000"/>
+          <w:spacing w:val="0"/>
+          <w:w w:val="100"/>
+          <w:position w:val="0"/>
+          <w:shd w:val="clear" w:color="auto" w:fill="auto"/>
+          <w:lang w:val="en-US" w:eastAsia="en-US" w:bidi="en-US"/>
+        </w:rPr>
+        <w:t>â</w:t>
+      </w:r>
+      <w:r>
+        <w:rPr>
+          <w:rFonts w:ascii="Times New Roman" w:eastAsia="Times New Roman" w:hAnsi="Times New Roman" w:cs="Times New Roman"/>
+          <w:color w:val="000000"/>
           <w:spacing w:val="0"/>
           <w:w w:val="100"/>
           <w:position w:val="0"/>
@@ -1950,8 +2296,10 @@
       </w:r>
       <w:r>
         <w:rPr>
-          <w:i/>
-          <w:iCs/>
+          <w:rFonts w:ascii="Times New Roman" w:eastAsia="Times New Roman" w:hAnsi="Times New Roman" w:cs="Times New Roman"/>
+          <w:i/>
+          <w:iCs/>
+          <w:color w:val="000000"/>
           <w:spacing w:val="0"/>
           <w:w w:val="100"/>
           <w:position w:val="0"/>
@@ -1962,6 +2310,8 @@
       </w:r>
       <w:r>
         <w:rPr>
+          <w:rFonts w:ascii="Times New Roman" w:eastAsia="Times New Roman" w:hAnsi="Times New Roman" w:cs="Times New Roman"/>
+          <w:color w:val="000000"/>
           <w:spacing w:val="0"/>
           <w:w w:val="100"/>
           <w:position w:val="0"/>
@@ -1972,8 +2322,10 @@
       </w:r>
       <w:r>
         <w:rPr>
-          <w:i/>
-          <w:iCs/>
+          <w:rFonts w:ascii="Times New Roman" w:eastAsia="Times New Roman" w:hAnsi="Times New Roman" w:cs="Times New Roman"/>
+          <w:i/>
+          <w:iCs/>
+          <w:color w:val="000000"/>
           <w:spacing w:val="0"/>
           <w:w w:val="100"/>
           <w:position w:val="0"/>
@@ -1984,8 +2336,10 @@
       </w:r>
       <w:r>
         <w:rPr>
-          <w:i/>
-          <w:iCs/>
+          <w:rFonts w:ascii="Times New Roman" w:eastAsia="Times New Roman" w:hAnsi="Times New Roman" w:cs="Times New Roman"/>
+          <w:i/>
+          <w:iCs/>
+          <w:color w:val="000000"/>
           <w:spacing w:val="0"/>
           <w:w w:val="100"/>
           <w:position w:val="0"/>
@@ -1996,8 +2350,10 @@
       </w:r>
       <w:r>
         <w:rPr>
-          <w:i/>
-          <w:iCs/>
+          <w:rFonts w:ascii="Times New Roman" w:eastAsia="Times New Roman" w:hAnsi="Times New Roman" w:cs="Times New Roman"/>
+          <w:i/>
+          <w:iCs/>
+          <w:color w:val="000000"/>
           <w:spacing w:val="0"/>
           <w:w w:val="100"/>
           <w:position w:val="0"/>
@@ -2008,20 +2364,24 @@
       </w:r>
       <w:r>
         <w:rPr>
-          <w:i/>
-          <w:iCs/>
-          <w:spacing w:val="0"/>
-          <w:w w:val="100"/>
-          <w:position w:val="0"/>
-          <w:shd w:val="clear" w:color="auto" w:fill="auto"/>
-          <w:lang w:val="en-US" w:eastAsia="en-US" w:bidi="en-US"/>
-        </w:rPr>
-        <w:t>â</w:t>
-      </w:r>
-      <w:r>
-        <w:rPr>
-          <w:i/>
-          <w:iCs/>
+          <w:rFonts w:ascii="Times New Roman" w:eastAsia="Times New Roman" w:hAnsi="Times New Roman" w:cs="Times New Roman"/>
+          <w:i/>
+          <w:iCs/>
+          <w:color w:val="000000"/>
+          <w:spacing w:val="0"/>
+          <w:w w:val="100"/>
+          <w:position w:val="0"/>
+          <w:shd w:val="clear" w:color="auto" w:fill="auto"/>
+          <w:lang w:val="en-US" w:eastAsia="en-US" w:bidi="en-US"/>
+        </w:rPr>
+        <w:t>â</w:t>
+      </w:r>
+      <w:r>
+        <w:rPr>
+          <w:rFonts w:ascii="Times New Roman" w:eastAsia="Times New Roman" w:hAnsi="Times New Roman" w:cs="Times New Roman"/>
+          <w:i/>
+          <w:iCs/>
+          <w:color w:val="000000"/>
           <w:spacing w:val="0"/>
           <w:w w:val="100"/>
           <w:position w:val="0"/>
@@ -2032,6 +2392,8 @@
       </w:r>
       <w:r>
         <w:rPr>
+          <w:rFonts w:ascii="Times New Roman" w:eastAsia="Times New Roman" w:hAnsi="Times New Roman" w:cs="Times New Roman"/>
+          <w:color w:val="000000"/>
           <w:spacing w:val="0"/>
           <w:w w:val="100"/>
           <w:position w:val="0"/>
@@ -2042,8 +2404,10 @@
       </w:r>
       <w:r>
         <w:rPr>
-          <w:i/>
-          <w:iCs/>
+          <w:rFonts w:ascii="Times New Roman" w:eastAsia="Times New Roman" w:hAnsi="Times New Roman" w:cs="Times New Roman"/>
+          <w:i/>
+          <w:iCs/>
+          <w:color w:val="000000"/>
           <w:spacing w:val="0"/>
           <w:w w:val="100"/>
           <w:position w:val="0"/>
@@ -2054,6 +2418,8 @@
       </w:r>
       <w:r>
         <w:rPr>
+          <w:rFonts w:ascii="Times New Roman" w:eastAsia="Times New Roman" w:hAnsi="Times New Roman" w:cs="Times New Roman"/>
+          <w:color w:val="000000"/>
           <w:spacing w:val="0"/>
           <w:w w:val="100"/>
           <w:position w:val="0"/>
@@ -2064,8 +2430,10 @@
       </w:r>
       <w:r>
         <w:rPr>
-          <w:i/>
-          <w:iCs/>
+          <w:rFonts w:ascii="Times New Roman" w:eastAsia="Times New Roman" w:hAnsi="Times New Roman" w:cs="Times New Roman"/>
+          <w:i/>
+          <w:iCs/>
+          <w:color w:val="000000"/>
           <w:spacing w:val="0"/>
           <w:w w:val="100"/>
           <w:position w:val="0"/>
@@ -2076,6 +2444,8 @@
       </w:r>
       <w:r>
         <w:rPr>
+          <w:rFonts w:ascii="Times New Roman" w:eastAsia="Times New Roman" w:hAnsi="Times New Roman" w:cs="Times New Roman"/>
+          <w:color w:val="000000"/>
           <w:spacing w:val="0"/>
           <w:w w:val="100"/>
           <w:position w:val="0"/>
@@ -2086,8 +2456,10 @@
       </w:r>
       <w:r>
         <w:rPr>
-          <w:i/>
-          <w:iCs/>
+          <w:rFonts w:ascii="Times New Roman" w:eastAsia="Times New Roman" w:hAnsi="Times New Roman" w:cs="Times New Roman"/>
+          <w:i/>
+          <w:iCs/>
+          <w:color w:val="000000"/>
           <w:spacing w:val="0"/>
           <w:w w:val="100"/>
           <w:position w:val="0"/>
@@ -2098,6 +2470,8 @@
       </w:r>
       <w:r>
         <w:rPr>
+          <w:rFonts w:ascii="Times New Roman" w:eastAsia="Times New Roman" w:hAnsi="Times New Roman" w:cs="Times New Roman"/>
+          <w:color w:val="000000"/>
           <w:spacing w:val="0"/>
           <w:w w:val="100"/>
           <w:position w:val="0"/>
@@ -2108,8 +2482,10 @@
       </w:r>
       <w:r>
         <w:rPr>
-          <w:i/>
-          <w:iCs/>
+          <w:rFonts w:ascii="Times New Roman" w:eastAsia="Times New Roman" w:hAnsi="Times New Roman" w:cs="Times New Roman"/>
+          <w:i/>
+          <w:iCs/>
+          <w:color w:val="000000"/>
           <w:spacing w:val="0"/>
           <w:w w:val="100"/>
           <w:position w:val="0"/>
@@ -2120,6 +2496,8 @@
       </w:r>
       <w:r>
         <w:rPr>
+          <w:rFonts w:ascii="Times New Roman" w:eastAsia="Times New Roman" w:hAnsi="Times New Roman" w:cs="Times New Roman"/>
+          <w:color w:val="000000"/>
           <w:spacing w:val="0"/>
           <w:w w:val="100"/>
           <w:position w:val="0"/>
@@ -2130,8 +2508,10 @@
       </w:r>
       <w:r>
         <w:rPr>
-          <w:i/>
-          <w:iCs/>
+          <w:rFonts w:ascii="Times New Roman" w:eastAsia="Times New Roman" w:hAnsi="Times New Roman" w:cs="Times New Roman"/>
+          <w:i/>
+          <w:iCs/>
+          <w:color w:val="000000"/>
           <w:spacing w:val="0"/>
           <w:w w:val="100"/>
           <w:position w:val="0"/>
@@ -2142,8 +2522,10 @@
       </w:r>
       <w:r>
         <w:rPr>
-          <w:i/>
-          <w:iCs/>
+          <w:rFonts w:ascii="Times New Roman" w:eastAsia="Times New Roman" w:hAnsi="Times New Roman" w:cs="Times New Roman"/>
+          <w:i/>
+          <w:iCs/>
+          <w:color w:val="000000"/>
           <w:spacing w:val="0"/>
           <w:w w:val="100"/>
           <w:position w:val="0"/>
@@ -2154,8 +2536,10 @@
       </w:r>
       <w:r>
         <w:rPr>
-          <w:i/>
-          <w:iCs/>
+          <w:rFonts w:ascii="Times New Roman" w:eastAsia="Times New Roman" w:hAnsi="Times New Roman" w:cs="Times New Roman"/>
+          <w:i/>
+          <w:iCs/>
+          <w:color w:val="000000"/>
           <w:spacing w:val="0"/>
           <w:w w:val="100"/>
           <w:position w:val="0"/>
@@ -2166,20 +2550,24 @@
       </w:r>
       <w:r>
         <w:rPr>
-          <w:i/>
-          <w:iCs/>
-          <w:spacing w:val="0"/>
-          <w:w w:val="100"/>
-          <w:position w:val="0"/>
-          <w:shd w:val="clear" w:color="auto" w:fill="auto"/>
-          <w:lang w:val="en-US" w:eastAsia="en-US" w:bidi="en-US"/>
-        </w:rPr>
-        <w:t>â</w:t>
-      </w:r>
-      <w:r>
-        <w:rPr>
-          <w:i/>
-          <w:iCs/>
+          <w:rFonts w:ascii="Times New Roman" w:eastAsia="Times New Roman" w:hAnsi="Times New Roman" w:cs="Times New Roman"/>
+          <w:i/>
+          <w:iCs/>
+          <w:color w:val="000000"/>
+          <w:spacing w:val="0"/>
+          <w:w w:val="100"/>
+          <w:position w:val="0"/>
+          <w:shd w:val="clear" w:color="auto" w:fill="auto"/>
+          <w:lang w:val="en-US" w:eastAsia="en-US" w:bidi="en-US"/>
+        </w:rPr>
+        <w:t>â</w:t>
+      </w:r>
+      <w:r>
+        <w:rPr>
+          <w:rFonts w:ascii="Times New Roman" w:eastAsia="Times New Roman" w:hAnsi="Times New Roman" w:cs="Times New Roman"/>
+          <w:i/>
+          <w:iCs/>
+          <w:color w:val="000000"/>
           <w:spacing w:val="0"/>
           <w:w w:val="100"/>
           <w:position w:val="0"/>
@@ -2190,6 +2578,8 @@
       </w:r>
       <w:r>
         <w:rPr>
+          <w:rFonts w:ascii="Times New Roman" w:eastAsia="Times New Roman" w:hAnsi="Times New Roman" w:cs="Times New Roman"/>
+          <w:color w:val="000000"/>
           <w:spacing w:val="0"/>
           <w:w w:val="100"/>
           <w:position w:val="0"/>
@@ -2200,8 +2590,10 @@
       </w:r>
       <w:r>
         <w:rPr>
-          <w:i/>
-          <w:iCs/>
+          <w:rFonts w:ascii="Times New Roman" w:eastAsia="Times New Roman" w:hAnsi="Times New Roman" w:cs="Times New Roman"/>
+          <w:i/>
+          <w:iCs/>
+          <w:color w:val="000000"/>
           <w:spacing w:val="0"/>
           <w:w w:val="100"/>
           <w:position w:val="0"/>
@@ -2212,20 +2604,24 @@
       </w:r>
       <w:r>
         <w:rPr>
-          <w:i/>
-          <w:iCs/>
-          <w:spacing w:val="0"/>
-          <w:w w:val="100"/>
-          <w:position w:val="0"/>
-          <w:shd w:val="clear" w:color="auto" w:fill="auto"/>
-          <w:lang w:val="en-US" w:eastAsia="en-US" w:bidi="en-US"/>
-        </w:rPr>
-        <w:t>â</w:t>
-      </w:r>
-      <w:r>
-        <w:rPr>
-          <w:i/>
-          <w:iCs/>
+          <w:rFonts w:ascii="Times New Roman" w:eastAsia="Times New Roman" w:hAnsi="Times New Roman" w:cs="Times New Roman"/>
+          <w:i/>
+          <w:iCs/>
+          <w:color w:val="000000"/>
+          <w:spacing w:val="0"/>
+          <w:w w:val="100"/>
+          <w:position w:val="0"/>
+          <w:shd w:val="clear" w:color="auto" w:fill="auto"/>
+          <w:lang w:val="en-US" w:eastAsia="en-US" w:bidi="en-US"/>
+        </w:rPr>
+        <w:t>â</w:t>
+      </w:r>
+      <w:r>
+        <w:rPr>
+          <w:rFonts w:ascii="Times New Roman" w:eastAsia="Times New Roman" w:hAnsi="Times New Roman" w:cs="Times New Roman"/>
+          <w:i/>
+          <w:iCs/>
+          <w:color w:val="000000"/>
           <w:spacing w:val="0"/>
           <w:w w:val="100"/>
           <w:position w:val="0"/>
@@ -2236,20 +2632,24 @@
       </w:r>
       <w:r>
         <w:rPr>
-          <w:i/>
-          <w:iCs/>
-          <w:spacing w:val="0"/>
-          <w:w w:val="100"/>
-          <w:position w:val="0"/>
-          <w:shd w:val="clear" w:color="auto" w:fill="auto"/>
-          <w:lang w:val="en-US" w:eastAsia="en-US" w:bidi="en-US"/>
-        </w:rPr>
-        <w:t>â</w:t>
-      </w:r>
-      <w:r>
-        <w:rPr>
-          <w:i/>
-          <w:iCs/>
+          <w:rFonts w:ascii="Times New Roman" w:eastAsia="Times New Roman" w:hAnsi="Times New Roman" w:cs="Times New Roman"/>
+          <w:i/>
+          <w:iCs/>
+          <w:color w:val="000000"/>
+          <w:spacing w:val="0"/>
+          <w:w w:val="100"/>
+          <w:position w:val="0"/>
+          <w:shd w:val="clear" w:color="auto" w:fill="auto"/>
+          <w:lang w:val="en-US" w:eastAsia="en-US" w:bidi="en-US"/>
+        </w:rPr>
+        <w:t>â</w:t>
+      </w:r>
+      <w:r>
+        <w:rPr>
+          <w:rFonts w:ascii="Times New Roman" w:eastAsia="Times New Roman" w:hAnsi="Times New Roman" w:cs="Times New Roman"/>
+          <w:i/>
+          <w:iCs/>
+          <w:color w:val="000000"/>
           <w:spacing w:val="0"/>
           <w:w w:val="100"/>
           <w:position w:val="0"/>
@@ -2260,6 +2660,8 @@
       </w:r>
       <w:r>
         <w:rPr>
+          <w:rFonts w:ascii="Times New Roman" w:eastAsia="Times New Roman" w:hAnsi="Times New Roman" w:cs="Times New Roman"/>
+          <w:color w:val="000000"/>
           <w:spacing w:val="0"/>
           <w:w w:val="100"/>
           <w:position w:val="0"/>
@@ -2270,8 +2672,10 @@
       </w:r>
       <w:r>
         <w:rPr>
-          <w:i/>
-          <w:iCs/>
+          <w:rFonts w:ascii="Times New Roman" w:eastAsia="Times New Roman" w:hAnsi="Times New Roman" w:cs="Times New Roman"/>
+          <w:i/>
+          <w:iCs/>
+          <w:color w:val="000000"/>
           <w:spacing w:val="0"/>
           <w:w w:val="100"/>
           <w:position w:val="0"/>
@@ -2282,20 +2686,24 @@
       </w:r>
       <w:r>
         <w:rPr>
-          <w:i/>
-          <w:iCs/>
-          <w:spacing w:val="0"/>
-          <w:w w:val="100"/>
-          <w:position w:val="0"/>
-          <w:shd w:val="clear" w:color="auto" w:fill="auto"/>
-          <w:lang w:val="en-US" w:eastAsia="en-US" w:bidi="en-US"/>
-        </w:rPr>
-        <w:t>â</w:t>
-      </w:r>
-      <w:r>
-        <w:rPr>
-          <w:i/>
-          <w:iCs/>
+          <w:rFonts w:ascii="Times New Roman" w:eastAsia="Times New Roman" w:hAnsi="Times New Roman" w:cs="Times New Roman"/>
+          <w:i/>
+          <w:iCs/>
+          <w:color w:val="000000"/>
+          <w:spacing w:val="0"/>
+          <w:w w:val="100"/>
+          <w:position w:val="0"/>
+          <w:shd w:val="clear" w:color="auto" w:fill="auto"/>
+          <w:lang w:val="en-US" w:eastAsia="en-US" w:bidi="en-US"/>
+        </w:rPr>
+        <w:t>â</w:t>
+      </w:r>
+      <w:r>
+        <w:rPr>
+          <w:rFonts w:ascii="Times New Roman" w:eastAsia="Times New Roman" w:hAnsi="Times New Roman" w:cs="Times New Roman"/>
+          <w:i/>
+          <w:iCs/>
+          <w:color w:val="000000"/>
           <w:spacing w:val="0"/>
           <w:w w:val="100"/>
           <w:position w:val="0"/>
@@ -2306,8 +2714,10 @@
       </w:r>
       <w:r>
         <w:rPr>
-          <w:i/>
-          <w:iCs/>
+          <w:rFonts w:ascii="Times New Roman" w:eastAsia="Times New Roman" w:hAnsi="Times New Roman" w:cs="Times New Roman"/>
+          <w:i/>
+          <w:iCs/>
+          <w:color w:val="000000"/>
           <w:spacing w:val="0"/>
           <w:w w:val="100"/>
           <w:position w:val="0"/>
@@ -2318,8 +2728,10 @@
       </w:r>
       <w:r>
         <w:rPr>
-          <w:i/>
-          <w:iCs/>
+          <w:rFonts w:ascii="Times New Roman" w:eastAsia="Times New Roman" w:hAnsi="Times New Roman" w:cs="Times New Roman"/>
+          <w:i/>
+          <w:iCs/>
+          <w:color w:val="000000"/>
           <w:spacing w:val="0"/>
           <w:w w:val="100"/>
           <w:position w:val="0"/>
@@ -2330,8 +2742,10 @@
       </w:r>
       <w:r>
         <w:rPr>
-          <w:i/>
-          <w:iCs/>
+          <w:rFonts w:ascii="Times New Roman" w:eastAsia="Times New Roman" w:hAnsi="Times New Roman" w:cs="Times New Roman"/>
+          <w:i/>
+          <w:iCs/>
+          <w:color w:val="000000"/>
           <w:spacing w:val="0"/>
           <w:w w:val="100"/>
           <w:position w:val="0"/>
@@ -2343,6 +2757,8 @@
       </w:r>
       <w:r>
         <w:rPr>
+          <w:rFonts w:ascii="Times New Roman" w:eastAsia="Times New Roman" w:hAnsi="Times New Roman" w:cs="Times New Roman"/>
+          <w:color w:val="000000"/>
           <w:spacing w:val="0"/>
           <w:w w:val="100"/>
           <w:position w:val="0"/>
@@ -2353,8 +2769,10 @@
       </w:r>
       <w:r>
         <w:rPr>
-          <w:i/>
-          <w:iCs/>
+          <w:rFonts w:ascii="Times New Roman" w:eastAsia="Times New Roman" w:hAnsi="Times New Roman" w:cs="Times New Roman"/>
+          <w:i/>
+          <w:iCs/>
+          <w:color w:val="000000"/>
           <w:spacing w:val="0"/>
           <w:w w:val="100"/>
           <w:position w:val="0"/>
@@ -2365,6 +2783,8 @@
       </w:r>
       <w:r>
         <w:rPr>
+          <w:rFonts w:ascii="Times New Roman" w:eastAsia="Times New Roman" w:hAnsi="Times New Roman" w:cs="Times New Roman"/>
+          <w:color w:val="000000"/>
           <w:spacing w:val="0"/>
           <w:w w:val="100"/>
           <w:position w:val="0"/>
@@ -2375,8 +2795,10 @@
       </w:r>
       <w:r>
         <w:rPr>
-          <w:i/>
-          <w:iCs/>
+          <w:rFonts w:ascii="Times New Roman" w:eastAsia="Times New Roman" w:hAnsi="Times New Roman" w:cs="Times New Roman"/>
+          <w:i/>
+          <w:iCs/>
+          <w:color w:val="000000"/>
           <w:spacing w:val="0"/>
           <w:w w:val="100"/>
           <w:position w:val="0"/>
@@ -2387,20 +2809,24 @@
       </w:r>
       <w:r>
         <w:rPr>
-          <w:i/>
-          <w:iCs/>
-          <w:spacing w:val="0"/>
-          <w:w w:val="100"/>
-          <w:position w:val="0"/>
-          <w:shd w:val="clear" w:color="auto" w:fill="auto"/>
-          <w:lang w:val="en-US" w:eastAsia="en-US" w:bidi="en-US"/>
-        </w:rPr>
-        <w:t>â</w:t>
-      </w:r>
-      <w:r>
-        <w:rPr>
-          <w:i/>
-          <w:iCs/>
+          <w:rFonts w:ascii="Times New Roman" w:eastAsia="Times New Roman" w:hAnsi="Times New Roman" w:cs="Times New Roman"/>
+          <w:i/>
+          <w:iCs/>
+          <w:color w:val="000000"/>
+          <w:spacing w:val="0"/>
+          <w:w w:val="100"/>
+          <w:position w:val="0"/>
+          <w:shd w:val="clear" w:color="auto" w:fill="auto"/>
+          <w:lang w:val="en-US" w:eastAsia="en-US" w:bidi="en-US"/>
+        </w:rPr>
+        <w:t>â</w:t>
+      </w:r>
+      <w:r>
+        <w:rPr>
+          <w:rFonts w:ascii="Times New Roman" w:eastAsia="Times New Roman" w:hAnsi="Times New Roman" w:cs="Times New Roman"/>
+          <w:i/>
+          <w:iCs/>
+          <w:color w:val="000000"/>
           <w:spacing w:val="0"/>
           <w:w w:val="100"/>
           <w:position w:val="0"/>
@@ -2411,20 +2837,24 @@
       </w:r>
       <w:r>
         <w:rPr>
-          <w:i/>
-          <w:iCs/>
-          <w:spacing w:val="0"/>
-          <w:w w:val="100"/>
-          <w:position w:val="0"/>
-          <w:shd w:val="clear" w:color="auto" w:fill="auto"/>
-          <w:lang w:val="en-US" w:eastAsia="en-US" w:bidi="en-US"/>
-        </w:rPr>
-        <w:t>â</w:t>
-      </w:r>
-      <w:r>
-        <w:rPr>
-          <w:i/>
-          <w:iCs/>
+          <w:rFonts w:ascii="Times New Roman" w:eastAsia="Times New Roman" w:hAnsi="Times New Roman" w:cs="Times New Roman"/>
+          <w:i/>
+          <w:iCs/>
+          <w:color w:val="000000"/>
+          <w:spacing w:val="0"/>
+          <w:w w:val="100"/>
+          <w:position w:val="0"/>
+          <w:shd w:val="clear" w:color="auto" w:fill="auto"/>
+          <w:lang w:val="en-US" w:eastAsia="en-US" w:bidi="en-US"/>
+        </w:rPr>
+        <w:t>â</w:t>
+      </w:r>
+      <w:r>
+        <w:rPr>
+          <w:rFonts w:ascii="Times New Roman" w:eastAsia="Times New Roman" w:hAnsi="Times New Roman" w:cs="Times New Roman"/>
+          <w:i/>
+          <w:iCs/>
+          <w:color w:val="000000"/>
           <w:spacing w:val="0"/>
           <w:w w:val="100"/>
           <w:position w:val="0"/>
@@ -2435,6 +2865,8 @@
       </w:r>
       <w:r>
         <w:rPr>
+          <w:rFonts w:ascii="Times New Roman" w:eastAsia="Times New Roman" w:hAnsi="Times New Roman" w:cs="Times New Roman"/>
+          <w:color w:val="000000"/>
           <w:spacing w:val="0"/>
           <w:w w:val="100"/>
           <w:position w:val="0"/>
@@ -2445,6 +2877,8 @@
       </w:r>
       <w:r>
         <w:rPr>
+          <w:rFonts w:ascii="Times New Roman" w:eastAsia="Times New Roman" w:hAnsi="Times New Roman" w:cs="Times New Roman"/>
+          <w:color w:val="000000"/>
           <w:spacing w:val="0"/>
           <w:w w:val="100"/>
           <w:position w:val="0"/>
@@ -2457,7 +2891,7 @@
     </w:p>
     <w:p>
       <w:pPr>
-        <w:pStyle w:val="Style2"/>
+        <w:pStyle w:val="Style3"/>
         <w:keepNext w:val="0"/>
         <w:keepLines w:val="0"/>
         <w:widowControl w:val="0"/>
@@ -2468,6 +2902,8 @@
       </w:pPr>
       <w:r>
         <w:rPr>
+          <w:rFonts w:ascii="Times New Roman" w:eastAsia="Times New Roman" w:hAnsi="Times New Roman" w:cs="Times New Roman"/>
+          <w:color w:val="000000"/>
           <w:spacing w:val="0"/>
           <w:w w:val="100"/>
           <w:position w:val="0"/>
@@ -2478,8 +2914,10 @@
       </w:r>
       <w:r>
         <w:rPr>
-          <w:i/>
-          <w:iCs/>
+          <w:rFonts w:ascii="Times New Roman" w:eastAsia="Times New Roman" w:hAnsi="Times New Roman" w:cs="Times New Roman"/>
+          <w:i/>
+          <w:iCs/>
+          <w:color w:val="000000"/>
           <w:spacing w:val="0"/>
           <w:w w:val="100"/>
           <w:position w:val="0"/>
@@ -2490,20 +2928,24 @@
       </w:r>
       <w:r>
         <w:rPr>
-          <w:i/>
-          <w:iCs/>
-          <w:spacing w:val="0"/>
-          <w:w w:val="100"/>
-          <w:position w:val="0"/>
-          <w:shd w:val="clear" w:color="auto" w:fill="auto"/>
-          <w:lang w:val="en-US" w:eastAsia="en-US" w:bidi="en-US"/>
-        </w:rPr>
-        <w:t>â</w:t>
-      </w:r>
-      <w:r>
-        <w:rPr>
-          <w:i/>
-          <w:iCs/>
+          <w:rFonts w:ascii="Times New Roman" w:eastAsia="Times New Roman" w:hAnsi="Times New Roman" w:cs="Times New Roman"/>
+          <w:i/>
+          <w:iCs/>
+          <w:color w:val="000000"/>
+          <w:spacing w:val="0"/>
+          <w:w w:val="100"/>
+          <w:position w:val="0"/>
+          <w:shd w:val="clear" w:color="auto" w:fill="auto"/>
+          <w:lang w:val="en-US" w:eastAsia="en-US" w:bidi="en-US"/>
+        </w:rPr>
+        <w:t>â</w:t>
+      </w:r>
+      <w:r>
+        <w:rPr>
+          <w:rFonts w:ascii="Times New Roman" w:eastAsia="Times New Roman" w:hAnsi="Times New Roman" w:cs="Times New Roman"/>
+          <w:i/>
+          <w:iCs/>
+          <w:color w:val="000000"/>
           <w:spacing w:val="0"/>
           <w:w w:val="100"/>
           <w:position w:val="0"/>
@@ -2514,8 +2956,10 @@
       </w:r>
       <w:r>
         <w:rPr>
-          <w:i/>
-          <w:iCs/>
+          <w:rFonts w:ascii="Times New Roman" w:eastAsia="Times New Roman" w:hAnsi="Times New Roman" w:cs="Times New Roman"/>
+          <w:i/>
+          <w:iCs/>
+          <w:color w:val="000000"/>
           <w:spacing w:val="0"/>
           <w:w w:val="100"/>
           <w:position w:val="0"/>
@@ -2527,6 +2971,8 @@
       </w:r>
       <w:r>
         <w:rPr>
+          <w:rFonts w:ascii="Times New Roman" w:eastAsia="Times New Roman" w:hAnsi="Times New Roman" w:cs="Times New Roman"/>
+          <w:color w:val="000000"/>
           <w:spacing w:val="0"/>
           <w:w w:val="100"/>
           <w:position w:val="0"/>
@@ -2537,8 +2983,10 @@
       </w:r>
       <w:r>
         <w:rPr>
-          <w:i/>
-          <w:iCs/>
+          <w:rFonts w:ascii="Times New Roman" w:eastAsia="Times New Roman" w:hAnsi="Times New Roman" w:cs="Times New Roman"/>
+          <w:i/>
+          <w:iCs/>
+          <w:color w:val="000000"/>
           <w:spacing w:val="0"/>
           <w:w w:val="100"/>
           <w:position w:val="0"/>
@@ -2549,6 +2997,8 @@
       </w:r>
       <w:r>
         <w:rPr>
+          <w:rFonts w:ascii="Times New Roman" w:eastAsia="Times New Roman" w:hAnsi="Times New Roman" w:cs="Times New Roman"/>
+          <w:color w:val="000000"/>
           <w:spacing w:val="0"/>
           <w:w w:val="100"/>
           <w:position w:val="0"/>
@@ -2559,8 +3009,10 @@
       </w:r>
       <w:r>
         <w:rPr>
-          <w:i/>
-          <w:iCs/>
+          <w:rFonts w:ascii="Times New Roman" w:eastAsia="Times New Roman" w:hAnsi="Times New Roman" w:cs="Times New Roman"/>
+          <w:i/>
+          <w:iCs/>
+          <w:color w:val="000000"/>
           <w:spacing w:val="0"/>
           <w:w w:val="100"/>
           <w:position w:val="0"/>
@@ -2571,6 +3023,8 @@
       </w:r>
       <w:r>
         <w:rPr>
+          <w:rFonts w:ascii="Times New Roman" w:eastAsia="Times New Roman" w:hAnsi="Times New Roman" w:cs="Times New Roman"/>
+          <w:color w:val="000000"/>
           <w:spacing w:val="0"/>
           <w:w w:val="100"/>
           <w:position w:val="0"/>
@@ -2581,8 +3035,10 @@
       </w:r>
       <w:r>
         <w:rPr>
-          <w:i/>
-          <w:iCs/>
+          <w:rFonts w:ascii="Times New Roman" w:eastAsia="Times New Roman" w:hAnsi="Times New Roman" w:cs="Times New Roman"/>
+          <w:i/>
+          <w:iCs/>
+          <w:color w:val="000000"/>
           <w:spacing w:val="0"/>
           <w:w w:val="100"/>
           <w:position w:val="0"/>
@@ -2593,20 +3049,24 @@
       </w:r>
       <w:r>
         <w:rPr>
-          <w:i/>
-          <w:iCs/>
-          <w:spacing w:val="0"/>
-          <w:w w:val="100"/>
-          <w:position w:val="0"/>
-          <w:shd w:val="clear" w:color="auto" w:fill="auto"/>
-          <w:lang w:val="en-US" w:eastAsia="en-US" w:bidi="en-US"/>
-        </w:rPr>
-        <w:t>â</w:t>
-      </w:r>
-      <w:r>
-        <w:rPr>
-          <w:i/>
-          <w:iCs/>
+          <w:rFonts w:ascii="Times New Roman" w:eastAsia="Times New Roman" w:hAnsi="Times New Roman" w:cs="Times New Roman"/>
+          <w:i/>
+          <w:iCs/>
+          <w:color w:val="000000"/>
+          <w:spacing w:val="0"/>
+          <w:w w:val="100"/>
+          <w:position w:val="0"/>
+          <w:shd w:val="clear" w:color="auto" w:fill="auto"/>
+          <w:lang w:val="en-US" w:eastAsia="en-US" w:bidi="en-US"/>
+        </w:rPr>
+        <w:t>â</w:t>
+      </w:r>
+      <w:r>
+        <w:rPr>
+          <w:rFonts w:ascii="Times New Roman" w:eastAsia="Times New Roman" w:hAnsi="Times New Roman" w:cs="Times New Roman"/>
+          <w:i/>
+          <w:iCs/>
+          <w:color w:val="000000"/>
           <w:spacing w:val="0"/>
           <w:w w:val="100"/>
           <w:position w:val="0"/>
@@ -2617,6 +3077,8 @@
       </w:r>
       <w:r>
         <w:rPr>
+          <w:rFonts w:ascii="Times New Roman" w:eastAsia="Times New Roman" w:hAnsi="Times New Roman" w:cs="Times New Roman"/>
+          <w:color w:val="000000"/>
           <w:spacing w:val="0"/>
           <w:w w:val="100"/>
           <w:position w:val="0"/>
@@ -2627,8 +3089,10 @@
       </w:r>
       <w:r>
         <w:rPr>
-          <w:i/>
-          <w:iCs/>
+          <w:rFonts w:ascii="Times New Roman" w:eastAsia="Times New Roman" w:hAnsi="Times New Roman" w:cs="Times New Roman"/>
+          <w:i/>
+          <w:iCs/>
+          <w:color w:val="000000"/>
           <w:spacing w:val="0"/>
           <w:w w:val="100"/>
           <w:position w:val="0"/>
@@ -2639,6 +3103,8 @@
       </w:r>
       <w:r>
         <w:rPr>
+          <w:rFonts w:ascii="Times New Roman" w:eastAsia="Times New Roman" w:hAnsi="Times New Roman" w:cs="Times New Roman"/>
+          <w:color w:val="000000"/>
           <w:spacing w:val="0"/>
           <w:w w:val="100"/>
           <w:position w:val="0"/>
@@ -2649,8 +3115,10 @@
       </w:r>
       <w:r>
         <w:rPr>
-          <w:i/>
-          <w:iCs/>
+          <w:rFonts w:ascii="Times New Roman" w:eastAsia="Times New Roman" w:hAnsi="Times New Roman" w:cs="Times New Roman"/>
+          <w:i/>
+          <w:iCs/>
+          <w:color w:val="000000"/>
           <w:spacing w:val="0"/>
           <w:w w:val="100"/>
           <w:position w:val="0"/>
@@ -2661,6 +3129,8 @@
       </w:r>
       <w:r>
         <w:rPr>
+          <w:rFonts w:ascii="Times New Roman" w:eastAsia="Times New Roman" w:hAnsi="Times New Roman" w:cs="Times New Roman"/>
+          <w:color w:val="000000"/>
           <w:spacing w:val="0"/>
           <w:w w:val="100"/>
           <w:position w:val="0"/>
@@ -2671,16 +3141,20 @@
       </w:r>
       <w:r>
         <w:rPr>
-          <w:spacing w:val="0"/>
-          <w:w w:val="100"/>
-          <w:position w:val="0"/>
-          <w:shd w:val="clear" w:color="auto" w:fill="auto"/>
-          <w:lang w:val="en-US" w:eastAsia="en-US" w:bidi="en-US"/>
-        </w:rPr>
-        <w:t>â</w:t>
-      </w:r>
-      <w:r>
-        <w:rPr>
+          <w:rFonts w:ascii="Times New Roman" w:eastAsia="Times New Roman" w:hAnsi="Times New Roman" w:cs="Times New Roman"/>
+          <w:color w:val="000000"/>
+          <w:spacing w:val="0"/>
+          <w:w w:val="100"/>
+          <w:position w:val="0"/>
+          <w:shd w:val="clear" w:color="auto" w:fill="auto"/>
+          <w:lang w:val="en-US" w:eastAsia="en-US" w:bidi="en-US"/>
+        </w:rPr>
+        <w:t>â</w:t>
+      </w:r>
+      <w:r>
+        <w:rPr>
+          <w:rFonts w:ascii="Times New Roman" w:eastAsia="Times New Roman" w:hAnsi="Times New Roman" w:cs="Times New Roman"/>
+          <w:color w:val="000000"/>
           <w:spacing w:val="0"/>
           <w:w w:val="100"/>
           <w:position w:val="0"/>
@@ -2691,8 +3165,10 @@
       </w:r>
       <w:r>
         <w:rPr>
-          <w:i/>
-          <w:iCs/>
+          <w:rFonts w:ascii="Times New Roman" w:eastAsia="Times New Roman" w:hAnsi="Times New Roman" w:cs="Times New Roman"/>
+          <w:i/>
+          <w:iCs/>
+          <w:color w:val="000000"/>
           <w:spacing w:val="0"/>
           <w:w w:val="100"/>
           <w:position w:val="0"/>
@@ -2703,8 +3179,10 @@
       </w:r>
       <w:r>
         <w:rPr>
-          <w:i/>
-          <w:iCs/>
+          <w:rFonts w:ascii="Times New Roman" w:eastAsia="Times New Roman" w:hAnsi="Times New Roman" w:cs="Times New Roman"/>
+          <w:i/>
+          <w:iCs/>
+          <w:color w:val="000000"/>
           <w:spacing w:val="0"/>
           <w:w w:val="100"/>
           <w:position w:val="0"/>
@@ -2715,8 +3193,10 @@
       </w:r>
       <w:r>
         <w:rPr>
-          <w:i/>
-          <w:iCs/>
+          <w:rFonts w:ascii="Times New Roman" w:eastAsia="Times New Roman" w:hAnsi="Times New Roman" w:cs="Times New Roman"/>
+          <w:i/>
+          <w:iCs/>
+          <w:color w:val="000000"/>
           <w:spacing w:val="0"/>
           <w:w w:val="100"/>
           <w:position w:val="0"/>
@@ -2727,6 +3207,8 @@
       </w:r>
       <w:r>
         <w:rPr>
+          <w:rFonts w:ascii="Times New Roman" w:eastAsia="Times New Roman" w:hAnsi="Times New Roman" w:cs="Times New Roman"/>
+          <w:color w:val="000000"/>
           <w:spacing w:val="0"/>
           <w:w w:val="100"/>
           <w:position w:val="0"/>
@@ -2737,8 +3219,10 @@
       </w:r>
       <w:r>
         <w:rPr>
-          <w:i/>
-          <w:iCs/>
+          <w:rFonts w:ascii="Times New Roman" w:eastAsia="Times New Roman" w:hAnsi="Times New Roman" w:cs="Times New Roman"/>
+          <w:i/>
+          <w:iCs/>
+          <w:color w:val="000000"/>
           <w:spacing w:val="0"/>
           <w:w w:val="100"/>
           <w:position w:val="0"/>
@@ -2749,6 +3233,8 @@
       </w:r>
       <w:r>
         <w:rPr>
+          <w:rFonts w:ascii="Times New Roman" w:eastAsia="Times New Roman" w:hAnsi="Times New Roman" w:cs="Times New Roman"/>
+          <w:color w:val="000000"/>
           <w:spacing w:val="0"/>
           <w:w w:val="100"/>
           <w:position w:val="0"/>
@@ -2759,8 +3245,10 @@
       </w:r>
       <w:r>
         <w:rPr>
-          <w:i/>
-          <w:iCs/>
+          <w:rFonts w:ascii="Times New Roman" w:eastAsia="Times New Roman" w:hAnsi="Times New Roman" w:cs="Times New Roman"/>
+          <w:i/>
+          <w:iCs/>
+          <w:color w:val="000000"/>
           <w:spacing w:val="0"/>
           <w:w w:val="100"/>
           <w:position w:val="0"/>
@@ -2771,8 +3259,10 @@
       </w:r>
       <w:r>
         <w:rPr>
-          <w:i/>
-          <w:iCs/>
+          <w:rFonts w:ascii="Times New Roman" w:eastAsia="Times New Roman" w:hAnsi="Times New Roman" w:cs="Times New Roman"/>
+          <w:i/>
+          <w:iCs/>
+          <w:color w:val="000000"/>
           <w:spacing w:val="0"/>
           <w:w w:val="100"/>
           <w:position w:val="0"/>
@@ -2783,8 +3273,10 @@
       </w:r>
       <w:r>
         <w:rPr>
-          <w:i/>
-          <w:iCs/>
+          <w:rFonts w:ascii="Times New Roman" w:eastAsia="Times New Roman" w:hAnsi="Times New Roman" w:cs="Times New Roman"/>
+          <w:i/>
+          <w:iCs/>
+          <w:color w:val="000000"/>
           <w:spacing w:val="0"/>
           <w:w w:val="100"/>
           <w:position w:val="0"/>
@@ -2795,6 +3287,8 @@
       </w:r>
       <w:r>
         <w:rPr>
+          <w:rFonts w:ascii="Times New Roman" w:eastAsia="Times New Roman" w:hAnsi="Times New Roman" w:cs="Times New Roman"/>
+          <w:color w:val="000000"/>
           <w:spacing w:val="0"/>
           <w:w w:val="100"/>
           <w:position w:val="0"/>
@@ -2805,8 +3299,10 @@
       </w:r>
       <w:r>
         <w:rPr>
-          <w:i/>
-          <w:iCs/>
+          <w:rFonts w:ascii="Times New Roman" w:eastAsia="Times New Roman" w:hAnsi="Times New Roman" w:cs="Times New Roman"/>
+          <w:i/>
+          <w:iCs/>
+          <w:color w:val="000000"/>
           <w:spacing w:val="0"/>
           <w:w w:val="100"/>
           <w:position w:val="0"/>
@@ -2817,20 +3313,24 @@
       </w:r>
       <w:r>
         <w:rPr>
-          <w:i/>
-          <w:iCs/>
-          <w:spacing w:val="0"/>
-          <w:w w:val="100"/>
-          <w:position w:val="0"/>
-          <w:shd w:val="clear" w:color="auto" w:fill="auto"/>
-          <w:lang w:val="en-US" w:eastAsia="en-US" w:bidi="en-US"/>
-        </w:rPr>
-        <w:t>â</w:t>
-      </w:r>
-      <w:r>
-        <w:rPr>
-          <w:i/>
-          <w:iCs/>
+          <w:rFonts w:ascii="Times New Roman" w:eastAsia="Times New Roman" w:hAnsi="Times New Roman" w:cs="Times New Roman"/>
+          <w:i/>
+          <w:iCs/>
+          <w:color w:val="000000"/>
+          <w:spacing w:val="0"/>
+          <w:w w:val="100"/>
+          <w:position w:val="0"/>
+          <w:shd w:val="clear" w:color="auto" w:fill="auto"/>
+          <w:lang w:val="en-US" w:eastAsia="en-US" w:bidi="en-US"/>
+        </w:rPr>
+        <w:t>â</w:t>
+      </w:r>
+      <w:r>
+        <w:rPr>
+          <w:rFonts w:ascii="Times New Roman" w:eastAsia="Times New Roman" w:hAnsi="Times New Roman" w:cs="Times New Roman"/>
+          <w:i/>
+          <w:iCs/>
+          <w:color w:val="000000"/>
           <w:spacing w:val="0"/>
           <w:w w:val="100"/>
           <w:position w:val="0"/>
@@ -2841,6 +3341,8 @@
       </w:r>
       <w:r>
         <w:rPr>
+          <w:rFonts w:ascii="Times New Roman" w:eastAsia="Times New Roman" w:hAnsi="Times New Roman" w:cs="Times New Roman"/>
+          <w:color w:val="000000"/>
           <w:spacing w:val="0"/>
           <w:w w:val="100"/>
           <w:position w:val="0"/>
@@ -2851,8 +3353,10 @@
       </w:r>
       <w:r>
         <w:rPr>
-          <w:i/>
-          <w:iCs/>
+          <w:rFonts w:ascii="Times New Roman" w:eastAsia="Times New Roman" w:hAnsi="Times New Roman" w:cs="Times New Roman"/>
+          <w:i/>
+          <w:iCs/>
+          <w:color w:val="000000"/>
           <w:spacing w:val="0"/>
           <w:w w:val="100"/>
           <w:position w:val="0"/>
@@ -2863,6 +3367,8 @@
       </w:r>
       <w:r>
         <w:rPr>
+          <w:rFonts w:ascii="Times New Roman" w:eastAsia="Times New Roman" w:hAnsi="Times New Roman" w:cs="Times New Roman"/>
+          <w:color w:val="000000"/>
           <w:spacing w:val="0"/>
           <w:w w:val="100"/>
           <w:position w:val="0"/>
@@ -2873,8 +3379,10 @@
       </w:r>
       <w:r>
         <w:rPr>
-          <w:i/>
-          <w:iCs/>
+          <w:rFonts w:ascii="Times New Roman" w:eastAsia="Times New Roman" w:hAnsi="Times New Roman" w:cs="Times New Roman"/>
+          <w:i/>
+          <w:iCs/>
+          <w:color w:val="000000"/>
           <w:spacing w:val="0"/>
           <w:w w:val="100"/>
           <w:position w:val="0"/>
@@ -2885,8 +3393,10 @@
       </w:r>
       <w:r>
         <w:rPr>
-          <w:i/>
-          <w:iCs/>
+          <w:rFonts w:ascii="Times New Roman" w:eastAsia="Times New Roman" w:hAnsi="Times New Roman" w:cs="Times New Roman"/>
+          <w:i/>
+          <w:iCs/>
+          <w:color w:val="000000"/>
           <w:spacing w:val="0"/>
           <w:w w:val="100"/>
           <w:position w:val="0"/>
@@ -2897,8 +3407,10 @@
       </w:r>
       <w:r>
         <w:rPr>
-          <w:i/>
-          <w:iCs/>
+          <w:rFonts w:ascii="Times New Roman" w:eastAsia="Times New Roman" w:hAnsi="Times New Roman" w:cs="Times New Roman"/>
+          <w:i/>
+          <w:iCs/>
+          <w:color w:val="000000"/>
           <w:spacing w:val="0"/>
           <w:w w:val="100"/>
           <w:position w:val="0"/>
@@ -2909,8 +3421,10 @@
       </w:r>
       <w:r>
         <w:rPr>
-          <w:i/>
-          <w:iCs/>
+          <w:rFonts w:ascii="Times New Roman" w:eastAsia="Times New Roman" w:hAnsi="Times New Roman" w:cs="Times New Roman"/>
+          <w:i/>
+          <w:iCs/>
+          <w:color w:val="000000"/>
           <w:spacing w:val="0"/>
           <w:w w:val="100"/>
           <w:position w:val="0"/>
@@ -2921,8 +3435,10 @@
       </w:r>
       <w:r>
         <w:rPr>
-          <w:i/>
-          <w:iCs/>
+          <w:rFonts w:ascii="Times New Roman" w:eastAsia="Times New Roman" w:hAnsi="Times New Roman" w:cs="Times New Roman"/>
+          <w:i/>
+          <w:iCs/>
+          <w:color w:val="000000"/>
           <w:spacing w:val="0"/>
           <w:w w:val="100"/>
           <w:position w:val="0"/>
@@ -2933,6 +3449,8 @@
       </w:r>
       <w:r>
         <w:rPr>
+          <w:rFonts w:ascii="Times New Roman" w:eastAsia="Times New Roman" w:hAnsi="Times New Roman" w:cs="Times New Roman"/>
+          <w:color w:val="000000"/>
           <w:spacing w:val="0"/>
           <w:w w:val="100"/>
           <w:position w:val="0"/>
@@ -2944,7 +3462,7 @@
     </w:p>
     <w:p>
       <w:pPr>
-        <w:pStyle w:val="Style2"/>
+        <w:pStyle w:val="Style3"/>
         <w:keepNext w:val="0"/>
         <w:keepLines w:val="0"/>
         <w:widowControl w:val="0"/>
@@ -2963,6 +3481,8 @@
       </w:pPr>
       <w:r>
         <w:rPr>
+          <w:rFonts w:ascii="Times New Roman" w:eastAsia="Times New Roman" w:hAnsi="Times New Roman" w:cs="Times New Roman"/>
+          <w:color w:val="000000"/>
           <w:spacing w:val="0"/>
           <w:w w:val="100"/>
           <w:position w:val="0"/>
@@ -2976,6 +3496,8 @@
       </w:r>
       <w:r>
         <w:rPr>
+          <w:rFonts w:ascii="Times New Roman" w:eastAsia="Times New Roman" w:hAnsi="Times New Roman" w:cs="Times New Roman"/>
+          <w:color w:val="000000"/>
           <w:spacing w:val="0"/>
           <w:w w:val="100"/>
           <w:position w:val="0"/>
@@ -2990,7 +3512,7 @@
     </w:p>
     <w:p>
       <w:pPr>
-        <w:pStyle w:val="Style2"/>
+        <w:pStyle w:val="Style3"/>
         <w:keepNext w:val="0"/>
         <w:keepLines w:val="0"/>
         <w:widowControl w:val="0"/>
@@ -3015,6 +3537,7 @@
           <w:bCs/>
           <w:i/>
           <w:iCs/>
+          <w:color w:val="000000"/>
           <w:spacing w:val="0"/>
           <w:w w:val="100"/>
           <w:position w:val="0"/>
@@ -3031,6 +3554,7 @@
           <w:rFonts w:ascii="Arial" w:eastAsia="Arial" w:hAnsi="Arial" w:cs="Arial"/>
           <w:b/>
           <w:bCs/>
+          <w:color w:val="000000"/>
           <w:spacing w:val="0"/>
           <w:w w:val="100"/>
           <w:position w:val="0"/>
@@ -3049,6 +3573,7 @@
           <w:bCs/>
           <w:i/>
           <w:iCs/>
+          <w:color w:val="000000"/>
           <w:spacing w:val="0"/>
           <w:w w:val="100"/>
           <w:position w:val="0"/>
@@ -3062,6 +3587,8 @@
       </w:r>
       <w:r>
         <w:rPr>
+          <w:rFonts w:ascii="Times New Roman" w:eastAsia="Times New Roman" w:hAnsi="Times New Roman" w:cs="Times New Roman"/>
+          <w:color w:val="000000"/>
           <w:spacing w:val="0"/>
           <w:w w:val="100"/>
           <w:position w:val="0"/>
@@ -3076,7 +3603,7 @@
     </w:p>
     <w:p>
       <w:pPr>
-        <w:pStyle w:val="Style2"/>
+        <w:pStyle w:val="Style3"/>
         <w:keepNext w:val="0"/>
         <w:keepLines w:val="0"/>
         <w:widowControl w:val="0"/>
@@ -3096,6 +3623,8 @@
       </w:pPr>
       <w:r>
         <w:rPr>
+          <w:rFonts w:ascii="Times New Roman" w:eastAsia="Times New Roman" w:hAnsi="Times New Roman" w:cs="Times New Roman"/>
+          <w:color w:val="000000"/>
           <w:spacing w:val="0"/>
           <w:w w:val="100"/>
           <w:position w:val="0"/>
@@ -3109,6 +3638,8 @@
       </w:r>
       <w:r>
         <w:rPr>
+          <w:rFonts w:ascii="Times New Roman" w:eastAsia="Times New Roman" w:hAnsi="Times New Roman" w:cs="Times New Roman"/>
+          <w:color w:val="000000"/>
           <w:spacing w:val="0"/>
           <w:w w:val="100"/>
           <w:position w:val="0"/>
@@ -3122,7 +3653,7 @@
     </w:p>
     <w:p>
       <w:pPr>
-        <w:pStyle w:val="Style2"/>
+        <w:pStyle w:val="Style3"/>
         <w:keepNext w:val="0"/>
         <w:keepLines w:val="0"/>
         <w:widowControl w:val="0"/>
@@ -3141,6 +3672,8 @@
       </w:pPr>
       <w:r>
         <w:rPr>
+          <w:rFonts w:ascii="Times New Roman" w:eastAsia="Times New Roman" w:hAnsi="Times New Roman" w:cs="Times New Roman"/>
+          <w:color w:val="000000"/>
           <w:spacing w:val="0"/>
           <w:w w:val="100"/>
           <w:position w:val="0"/>
@@ -3154,6 +3687,8 @@
       </w:r>
       <w:r>
         <w:rPr>
+          <w:rFonts w:ascii="Times New Roman" w:eastAsia="Times New Roman" w:hAnsi="Times New Roman" w:cs="Times New Roman"/>
+          <w:color w:val="000000"/>
           <w:spacing w:val="0"/>
           <w:w w:val="100"/>
           <w:position w:val="0"/>
@@ -3167,6 +3702,8 @@
       </w:r>
       <w:r>
         <w:rPr>
+          <w:rFonts w:ascii="Times New Roman" w:eastAsia="Times New Roman" w:hAnsi="Times New Roman" w:cs="Times New Roman"/>
+          <w:color w:val="000000"/>
           <w:spacing w:val="0"/>
           <w:w w:val="100"/>
           <w:position w:val="0"/>
@@ -3179,6 +3716,8 @@
       </w:r>
       <w:r>
         <w:rPr>
+          <w:rFonts w:ascii="Times New Roman" w:eastAsia="Times New Roman" w:hAnsi="Times New Roman" w:cs="Times New Roman"/>
+          <w:color w:val="000000"/>
           <w:spacing w:val="0"/>
           <w:w w:val="100"/>
           <w:position w:val="0"/>
@@ -3193,7 +3732,7 @@
     </w:p>
     <w:p>
       <w:pPr>
-        <w:pStyle w:val="Style2"/>
+        <w:pStyle w:val="Style3"/>
         <w:keepNext w:val="0"/>
         <w:keepLines w:val="0"/>
         <w:widowControl w:val="0"/>
@@ -3212,6 +3751,8 @@
       </w:pPr>
       <w:r>
         <w:rPr>
+          <w:rFonts w:ascii="Times New Roman" w:eastAsia="Times New Roman" w:hAnsi="Times New Roman" w:cs="Times New Roman"/>
+          <w:color w:val="000000"/>
           <w:spacing w:val="0"/>
           <w:w w:val="100"/>
           <w:position w:val="0"/>
@@ -3225,6 +3766,8 @@
       </w:r>
       <w:r>
         <w:rPr>
+          <w:rFonts w:ascii="Times New Roman" w:eastAsia="Times New Roman" w:hAnsi="Times New Roman" w:cs="Times New Roman"/>
+          <w:color w:val="000000"/>
           <w:spacing w:val="0"/>
           <w:w w:val="100"/>
           <w:position w:val="0"/>
@@ -3238,7 +3781,7 @@
     </w:p>
     <w:p>
       <w:pPr>
-        <w:pStyle w:val="Style2"/>
+        <w:pStyle w:val="Style3"/>
         <w:keepNext w:val="0"/>
         <w:keepLines w:val="0"/>
         <w:widowControl w:val="0"/>
@@ -3254,6 +3797,8 @@
       </w:pPr>
       <w:r>
         <w:rPr>
+          <w:rFonts w:ascii="Times New Roman" w:eastAsia="Times New Roman" w:hAnsi="Times New Roman" w:cs="Times New Roman"/>
+          <w:color w:val="000000"/>
           <w:spacing w:val="0"/>
           <w:w w:val="100"/>
           <w:position w:val="0"/>
@@ -3267,6 +3812,8 @@
       </w:r>
       <w:r>
         <w:rPr>
+          <w:rFonts w:ascii="Times New Roman" w:eastAsia="Times New Roman" w:hAnsi="Times New Roman" w:cs="Times New Roman"/>
+          <w:color w:val="000000"/>
           <w:spacing w:val="0"/>
           <w:w w:val="100"/>
           <w:position w:val="0"/>
@@ -3279,8 +3826,10 @@
       </w:r>
       <w:r>
         <w:rPr>
-          <w:i/>
-          <w:iCs/>
+          <w:rFonts w:ascii="Times New Roman" w:eastAsia="Times New Roman" w:hAnsi="Times New Roman" w:cs="Times New Roman"/>
+          <w:i/>
+          <w:iCs/>
+          <w:color w:val="000000"/>
           <w:spacing w:val="0"/>
           <w:w w:val="100"/>
           <w:position w:val="0"/>
@@ -3293,8 +3842,10 @@
       </w:r>
       <w:r>
         <w:rPr>
-          <w:i/>
-          <w:iCs/>
+          <w:rFonts w:ascii="Times New Roman" w:eastAsia="Times New Roman" w:hAnsi="Times New Roman" w:cs="Times New Roman"/>
+          <w:i/>
+          <w:iCs/>
+          <w:color w:val="000000"/>
           <w:spacing w:val="0"/>
           <w:w w:val="100"/>
           <w:position w:val="0"/>
@@ -3307,6 +3858,8 @@
       </w:r>
       <w:r>
         <w:rPr>
+          <w:rFonts w:ascii="Times New Roman" w:eastAsia="Times New Roman" w:hAnsi="Times New Roman" w:cs="Times New Roman"/>
+          <w:color w:val="000000"/>
           <w:spacing w:val="0"/>
           <w:w w:val="100"/>
           <w:position w:val="0"/>
@@ -3319,6 +3872,8 @@
       </w:r>
       <w:r>
         <w:rPr>
+          <w:rFonts w:ascii="Times New Roman" w:eastAsia="Times New Roman" w:hAnsi="Times New Roman" w:cs="Times New Roman"/>
+          <w:color w:val="000000"/>
           <w:spacing w:val="0"/>
           <w:w w:val="100"/>
           <w:position w:val="0"/>
@@ -3331,8 +3886,10 @@
       </w:r>
       <w:r>
         <w:rPr>
-          <w:i/>
-          <w:iCs/>
+          <w:rFonts w:ascii="Times New Roman" w:eastAsia="Times New Roman" w:hAnsi="Times New Roman" w:cs="Times New Roman"/>
+          <w:i/>
+          <w:iCs/>
+          <w:color w:val="000000"/>
           <w:spacing w:val="0"/>
           <w:w w:val="100"/>
           <w:position w:val="0"/>
@@ -3345,6 +3902,8 @@
       </w:r>
       <w:r>
         <w:rPr>
+          <w:rFonts w:ascii="Times New Roman" w:eastAsia="Times New Roman" w:hAnsi="Times New Roman" w:cs="Times New Roman"/>
+          <w:color w:val="000000"/>
           <w:spacing w:val="0"/>
           <w:w w:val="100"/>
           <w:position w:val="0"/>
@@ -3358,7 +3917,7 @@
     </w:p>
     <w:p>
       <w:pPr>
-        <w:pStyle w:val="Style12"/>
+        <w:pStyle w:val="Style13"/>
         <w:keepNext w:val="0"/>
         <w:keepLines w:val="0"/>
         <w:widowControl w:val="0"/>
@@ -3373,7 +3932,8 @@
       </w:pPr>
       <w:r>
         <w:rPr>
-          <w:color w:val="746C54"/>
+          <w:rFonts w:ascii="Times New Roman" w:eastAsia="Times New Roman" w:hAnsi="Times New Roman" w:cs="Times New Roman"/>
+          <w:color w:val="000000"/>
           <w:spacing w:val="0"/>
           <w:w w:val="100"/>
           <w:position w:val="0"/>
@@ -3385,7 +3945,8 @@
       </w:r>
       <w:r>
         <w:rPr>
-          <w:color w:val="746C54"/>
+          <w:rFonts w:ascii="Times New Roman" w:eastAsia="Times New Roman" w:hAnsi="Times New Roman" w:cs="Times New Roman"/>
+          <w:color w:val="000000"/>
           <w:spacing w:val="0"/>
           <w:w w:val="100"/>
           <w:position w:val="0"/>
@@ -3395,7 +3956,8 @@
       </w:r>
       <w:r>
         <w:rPr>
-          <w:color w:val="746C54"/>
+          <w:rFonts w:ascii="Times New Roman" w:eastAsia="Times New Roman" w:hAnsi="Times New Roman" w:cs="Times New Roman"/>
+          <w:color w:val="000000"/>
           <w:spacing w:val="0"/>
           <w:w w:val="100"/>
           <w:position w:val="0"/>
@@ -3407,7 +3969,7 @@
     </w:p>
     <w:p>
       <w:pPr>
-        <w:pStyle w:val="Style2"/>
+        <w:pStyle w:val="Style3"/>
         <w:keepNext w:val="0"/>
         <w:keepLines w:val="0"/>
         <w:widowControl w:val="0"/>
@@ -3427,6 +3989,8 @@
       </w:pPr>
       <w:r>
         <w:rPr>
+          <w:rFonts w:ascii="Times New Roman" w:eastAsia="Times New Roman" w:hAnsi="Times New Roman" w:cs="Times New Roman"/>
+          <w:color w:val="000000"/>
           <w:spacing w:val="0"/>
           <w:w w:val="100"/>
           <w:position w:val="0"/>
@@ -3440,6 +4004,8 @@
       </w:r>
       <w:r>
         <w:rPr>
+          <w:rFonts w:ascii="Times New Roman" w:eastAsia="Times New Roman" w:hAnsi="Times New Roman" w:cs="Times New Roman"/>
+          <w:color w:val="000000"/>
           <w:spacing w:val="0"/>
           <w:w w:val="100"/>
           <w:position w:val="0"/>
@@ -3455,7 +4021,7 @@
     </w:p>
     <w:p>
       <w:pPr>
-        <w:pStyle w:val="Style2"/>
+        <w:pStyle w:val="Style3"/>
         <w:keepNext w:val="0"/>
         <w:keepLines w:val="0"/>
         <w:widowControl w:val="0"/>
@@ -3475,6 +4041,8 @@
       </w:pPr>
       <w:r>
         <w:rPr>
+          <w:rFonts w:ascii="Times New Roman" w:eastAsia="Times New Roman" w:hAnsi="Times New Roman" w:cs="Times New Roman"/>
+          <w:color w:val="000000"/>
           <w:spacing w:val="0"/>
           <w:w w:val="100"/>
           <w:position w:val="0"/>
@@ -3488,7 +4056,9 @@
       </w:r>
       <w:r>
         <w:rPr>
+          <w:rFonts w:ascii="Times New Roman" w:eastAsia="Times New Roman" w:hAnsi="Times New Roman" w:cs="Times New Roman"/>
           <w:smallCaps/>
+          <w:color w:val="000000"/>
           <w:spacing w:val="0"/>
           <w:w w:val="100"/>
           <w:position w:val="0"/>
@@ -3502,7 +4072,9 @@
       </w:r>
       <w:r>
         <w:rPr>
+          <w:rFonts w:ascii="Times New Roman" w:eastAsia="Times New Roman" w:hAnsi="Times New Roman" w:cs="Times New Roman"/>
           <w:smallCaps/>
+          <w:color w:val="000000"/>
           <w:spacing w:val="0"/>
           <w:w w:val="100"/>
           <w:position w:val="0"/>
@@ -3515,9 +4087,11 @@
       </w:r>
       <w:r>
         <w:rPr>
+          <w:rFonts w:ascii="Times New Roman" w:eastAsia="Times New Roman" w:hAnsi="Times New Roman" w:cs="Times New Roman"/>
           <w:i/>
           <w:iCs/>
           <w:smallCaps/>
+          <w:color w:val="000000"/>
           <w:spacing w:val="0"/>
           <w:w w:val="100"/>
           <w:position w:val="0"/>
@@ -3530,8 +4104,10 @@
       </w:r>
       <w:r>
         <w:rPr>
-          <w:i/>
-          <w:iCs/>
+          <w:rFonts w:ascii="Times New Roman" w:eastAsia="Times New Roman" w:hAnsi="Times New Roman" w:cs="Times New Roman"/>
+          <w:i/>
+          <w:iCs/>
+          <w:color w:val="000000"/>
           <w:spacing w:val="0"/>
           <w:w w:val="100"/>
           <w:position w:val="0"/>
@@ -3545,7 +4121,7 @@
     </w:p>
     <w:p>
       <w:pPr>
-        <w:pStyle w:val="Style2"/>
+        <w:pStyle w:val="Style3"/>
         <w:keepNext w:val="0"/>
         <w:keepLines w:val="0"/>
         <w:widowControl w:val="0"/>
@@ -3561,6 +4137,8 @@
       </w:pPr>
       <w:r>
         <w:rPr>
+          <w:rFonts w:ascii="Times New Roman" w:eastAsia="Times New Roman" w:hAnsi="Times New Roman" w:cs="Times New Roman"/>
+          <w:color w:val="000000"/>
           <w:spacing w:val="0"/>
           <w:w w:val="100"/>
           <w:position w:val="0"/>
@@ -3574,6 +4152,8 @@
       </w:r>
       <w:r>
         <w:rPr>
+          <w:rFonts w:ascii="Times New Roman" w:eastAsia="Times New Roman" w:hAnsi="Times New Roman" w:cs="Times New Roman"/>
+          <w:color w:val="000000"/>
           <w:spacing w:val="0"/>
           <w:w w:val="100"/>
           <w:position w:val="0"/>
@@ -3586,6 +4166,8 @@
       </w:r>
       <w:r>
         <w:rPr>
+          <w:rFonts w:ascii="Times New Roman" w:eastAsia="Times New Roman" w:hAnsi="Times New Roman" w:cs="Times New Roman"/>
+          <w:color w:val="000000"/>
           <w:spacing w:val="0"/>
           <w:w w:val="100"/>
           <w:position w:val="0"/>
@@ -3598,6 +4180,8 @@
       </w:r>
       <w:r>
         <w:rPr>
+          <w:rFonts w:ascii="Times New Roman" w:eastAsia="Times New Roman" w:hAnsi="Times New Roman" w:cs="Times New Roman"/>
+          <w:color w:val="000000"/>
           <w:spacing w:val="0"/>
           <w:w w:val="100"/>
           <w:position w:val="0"/>
@@ -3610,6 +4194,8 @@
       </w:r>
       <w:r>
         <w:rPr>
+          <w:rFonts w:ascii="Times New Roman" w:eastAsia="Times New Roman" w:hAnsi="Times New Roman" w:cs="Times New Roman"/>
+          <w:color w:val="000000"/>
           <w:spacing w:val="0"/>
           <w:w w:val="100"/>
           <w:position w:val="0"/>
@@ -3622,6 +4208,8 @@
       </w:r>
       <w:r>
         <w:rPr>
+          <w:rFonts w:ascii="Times New Roman" w:eastAsia="Times New Roman" w:hAnsi="Times New Roman" w:cs="Times New Roman"/>
+          <w:color w:val="000000"/>
           <w:spacing w:val="0"/>
           <w:w w:val="100"/>
           <w:position w:val="0"/>
@@ -3635,7 +4223,7 @@
     </w:p>
     <w:p>
       <w:pPr>
-        <w:pStyle w:val="Style2"/>
+        <w:pStyle w:val="Style3"/>
         <w:keepNext w:val="0"/>
         <w:keepLines w:val="0"/>
         <w:widowControl w:val="0"/>
@@ -3654,6 +4242,8 @@
       </w:pPr>
       <w:r>
         <w:rPr>
+          <w:rFonts w:ascii="Times New Roman" w:eastAsia="Times New Roman" w:hAnsi="Times New Roman" w:cs="Times New Roman"/>
+          <w:color w:val="000000"/>
           <w:spacing w:val="0"/>
           <w:w w:val="100"/>
           <w:position w:val="0"/>
@@ -3666,6 +4256,8 @@
       </w:r>
       <w:r>
         <w:rPr>
+          <w:rFonts w:ascii="Times New Roman" w:eastAsia="Times New Roman" w:hAnsi="Times New Roman" w:cs="Times New Roman"/>
+          <w:color w:val="000000"/>
           <w:spacing w:val="0"/>
           <w:w w:val="100"/>
           <w:position w:val="0"/>
@@ -3680,7 +4272,7 @@
     </w:p>
     <w:p>
       <w:pPr>
-        <w:pStyle w:val="Style2"/>
+        <w:pStyle w:val="Style3"/>
         <w:keepNext w:val="0"/>
         <w:keepLines w:val="0"/>
         <w:widowControl w:val="0"/>
@@ -3699,6 +4291,8 @@
       </w:pPr>
       <w:r>
         <w:rPr>
+          <w:rFonts w:ascii="Times New Roman" w:eastAsia="Times New Roman" w:hAnsi="Times New Roman" w:cs="Times New Roman"/>
+          <w:color w:val="000000"/>
           <w:spacing w:val="0"/>
           <w:w w:val="100"/>
           <w:position w:val="0"/>
@@ -3712,6 +4306,8 @@
       </w:r>
       <w:r>
         <w:rPr>
+          <w:rFonts w:ascii="Times New Roman" w:eastAsia="Times New Roman" w:hAnsi="Times New Roman" w:cs="Times New Roman"/>
+          <w:color w:val="000000"/>
           <w:spacing w:val="0"/>
           <w:w w:val="100"/>
           <w:position w:val="0"/>
@@ -3725,7 +4321,7 @@
     </w:p>
     <w:p>
       <w:pPr>
-        <w:pStyle w:val="Style2"/>
+        <w:pStyle w:val="Style3"/>
         <w:keepNext w:val="0"/>
         <w:keepLines w:val="0"/>
         <w:widowControl w:val="0"/>
@@ -3741,6 +4337,8 @@
       </w:pPr>
       <w:r>
         <w:rPr>
+          <w:rFonts w:ascii="Times New Roman" w:eastAsia="Times New Roman" w:hAnsi="Times New Roman" w:cs="Times New Roman"/>
+          <w:color w:val="000000"/>
           <w:spacing w:val="0"/>
           <w:w w:val="100"/>
           <w:position w:val="0"/>
@@ -3754,6 +4352,8 @@
       </w:r>
       <w:r>
         <w:rPr>
+          <w:rFonts w:ascii="Times New Roman" w:eastAsia="Times New Roman" w:hAnsi="Times New Roman" w:cs="Times New Roman"/>
+          <w:color w:val="000000"/>
           <w:spacing w:val="0"/>
           <w:w w:val="100"/>
           <w:position w:val="0"/>
@@ -3766,8 +4366,10 @@
       </w:r>
       <w:r>
         <w:rPr>
-          <w:i/>
-          <w:iCs/>
+          <w:rFonts w:ascii="Times New Roman" w:eastAsia="Times New Roman" w:hAnsi="Times New Roman" w:cs="Times New Roman"/>
+          <w:i/>
+          <w:iCs/>
+          <w:color w:val="000000"/>
           <w:spacing w:val="0"/>
           <w:w w:val="100"/>
           <w:position w:val="0"/>
@@ -3780,6 +4382,8 @@
       </w:r>
       <w:r>
         <w:rPr>
+          <w:rFonts w:ascii="Times New Roman" w:eastAsia="Times New Roman" w:hAnsi="Times New Roman" w:cs="Times New Roman"/>
+          <w:color w:val="000000"/>
           <w:spacing w:val="0"/>
           <w:w w:val="100"/>
           <w:position w:val="0"/>
@@ -3793,7 +4397,7 @@
     </w:p>
     <w:p>
       <w:pPr>
-        <w:pStyle w:val="Style12"/>
+        <w:pStyle w:val="Style13"/>
         <w:keepNext w:val="0"/>
         <w:keepLines w:val="0"/>
         <w:widowControl w:val="0"/>
@@ -3809,9 +4413,10 @@
       </w:pPr>
       <w:r>
         <w:rPr>
-          <w:i/>
-          <w:iCs/>
-          <w:color w:val="746C54"/>
+          <w:rFonts w:ascii="Times New Roman" w:eastAsia="Times New Roman" w:hAnsi="Times New Roman" w:cs="Times New Roman"/>
+          <w:i/>
+          <w:iCs/>
+          <w:color w:val="000000"/>
           <w:spacing w:val="0"/>
           <w:w w:val="100"/>
           <w:position w:val="0"/>
@@ -3823,7 +4428,8 @@
       </w:r>
       <w:r>
         <w:rPr>
-          <w:color w:val="746C54"/>
+          <w:rFonts w:ascii="Times New Roman" w:eastAsia="Times New Roman" w:hAnsi="Times New Roman" w:cs="Times New Roman"/>
+          <w:color w:val="000000"/>
           <w:spacing w:val="0"/>
           <w:w w:val="100"/>
           <w:position w:val="0"/>
@@ -3846,9 +4452,9 @@
         <w:numFmt w:val="decimal"/>
         <w:numRestart w:val="continuous"/>
       </w:footnotePr>
+      <w:type w:val="continuous"/>
       <w:pgSz w:w="12240" w:h="16840"/>
-      <w:pgMar w:top="1959" w:left="1671" w:right="1036" w:bottom="995" w:header="1531" w:footer="567" w:gutter="0"/>
-      <w:pgNumType w:start="171"/>
+      <w:pgMar w:top="1959" w:left="1671" w:right="1036" w:bottom="995" w:header="0" w:footer="3" w:gutter="0"/>
       <w:cols w:space="720"/>
       <w:noEndnote/>
       <w:rtlGutter w:val="0"/>
@@ -3883,7 +4489,7 @@
   <w:docDefaults>
     <w:rPrDefault>
       <w:rPr>
-        <w:rFonts w:ascii="Arial Unicode MS" w:eastAsia="Arial Unicode MS" w:hAnsi="Arial Unicode MS" w:cs="Arial Unicode MS"/>
+        <w:rFonts w:ascii="Times New Roman" w:eastAsia="Times New Roman" w:hAnsi="Times New Roman" w:cs="Times New Roman"/>
         <w:sz w:val="24"/>
         <w:szCs w:val="24"/>
         <w:lang w:val="en-US" w:eastAsia="en-US" w:bidi="en-US"/>
@@ -3915,7 +4521,7 @@
       <w:jc w:val="left"/>
     </w:pPr>
     <w:rPr>
-      <w:rFonts w:ascii="Arial Unicode MS" w:eastAsia="Arial Unicode MS" w:hAnsi="Arial Unicode MS" w:cs="Arial Unicode MS"/>
+      <w:rFonts w:ascii="Times New Roman" w:eastAsia="Times New Roman" w:hAnsi="Times New Roman" w:cs="Times New Roman"/>
       <w:color w:val="000000"/>
       <w:spacing w:val="0"/>
       <w:w w:val="100"/>
@@ -3929,7 +4535,7 @@
   <w:style w:type="character" w:default="1" w:styleId="DefaultParagraphFont">
     <w:name w:val="Default Paragraph Font"/>
     <w:rPr>
-      <w:rFonts w:ascii="Arial Unicode MS" w:eastAsia="Arial Unicode MS" w:hAnsi="Arial Unicode MS" w:cs="Arial Unicode MS"/>
+      <w:rFonts w:ascii="Times New Roman" w:eastAsia="Times New Roman" w:hAnsi="Times New Roman" w:cs="Times New Roman"/>
       <w:color w:val="000000"/>
       <w:spacing w:val="0"/>
       <w:w w:val="100"/>
@@ -3940,47 +4546,51 @@
       <w:lang w:val="en-US" w:eastAsia="en-US" w:bidi="en-US"/>
     </w:rPr>
   </w:style>
-  <w:style w:type="character" w:customStyle="1" w:styleId="CharStyle3">
+  <w:style w:type="character" w:styleId="Hyperlink">
+    <w:name w:val="Hyperlink"/>
+    <w:basedOn w:val="DefaultParagraphFont"/>
+    <w:rPr>
+      <w:color w:val="0066CC"/>
+      <w:u w:val="single"/>
+    </w:rPr>
+  </w:style>
+  <w:style w:type="character" w:customStyle="1" w:styleId="CharStyle4">
     <w:name w:val="Body text (2)_"/>
     <w:basedOn w:val="DefaultParagraphFont"/>
-    <w:link w:val="Style2"/>
+    <w:link w:val="Style3"/>
     <w:rPr>
-      <w:rFonts w:ascii="Times New Roman" w:eastAsia="Times New Roman" w:hAnsi="Times New Roman" w:cs="Times New Roman"/>
       <w:b w:val="0"/>
       <w:bCs w:val="0"/>
       <w:i w:val="0"/>
       <w:iCs w:val="0"/>
       <w:smallCaps w:val="0"/>
       <w:strike w:val="0"/>
-      <w:color w:val="746C54"/>
       <w:sz w:val="15"/>
       <w:szCs w:val="15"/>
       <w:u w:val="none"/>
     </w:rPr>
   </w:style>
-  <w:style w:type="character" w:customStyle="1" w:styleId="CharStyle13">
+  <w:style w:type="character" w:customStyle="1" w:styleId="CharStyle14">
     <w:name w:val="Body text (6)_"/>
     <w:basedOn w:val="DefaultParagraphFont"/>
-    <w:link w:val="Style12"/>
+    <w:link w:val="Style13"/>
     <w:rPr>
-      <w:rFonts w:ascii="Times New Roman" w:eastAsia="Times New Roman" w:hAnsi="Times New Roman" w:cs="Times New Roman"/>
       <w:b w:val="0"/>
       <w:bCs w:val="0"/>
       <w:i w:val="0"/>
       <w:iCs w:val="0"/>
       <w:smallCaps w:val="0"/>
       <w:strike w:val="0"/>
-      <w:color w:val="554936"/>
       <w:sz w:val="10"/>
       <w:szCs w:val="10"/>
       <w:u w:val="none"/>
       <w:lang w:val="fr-FR" w:eastAsia="fr-FR" w:bidi="fr-FR"/>
     </w:rPr>
   </w:style>
-  <w:style w:type="paragraph" w:customStyle="1" w:styleId="Style2">
+  <w:style w:type="paragraph" w:customStyle="1" w:styleId="Style3">
     <w:name w:val="Body text (2)"/>
     <w:basedOn w:val="Normal"/>
-    <w:link w:val="CharStyle3"/>
+    <w:link w:val="CharStyle4"/>
     <w:pPr>
       <w:widowControl w:val="0"/>
       <w:shd w:val="clear" w:color="auto" w:fill="FFFFFF"/>
@@ -3989,23 +4599,21 @@
       <w:jc w:val="both"/>
     </w:pPr>
     <w:rPr>
-      <w:rFonts w:ascii="Times New Roman" w:eastAsia="Times New Roman" w:hAnsi="Times New Roman" w:cs="Times New Roman"/>
       <w:b w:val="0"/>
       <w:bCs w:val="0"/>
       <w:i w:val="0"/>
       <w:iCs w:val="0"/>
       <w:smallCaps w:val="0"/>
       <w:strike w:val="0"/>
-      <w:color w:val="746C54"/>
       <w:sz w:val="15"/>
       <w:szCs w:val="15"/>
       <w:u w:val="none"/>
     </w:rPr>
   </w:style>
-  <w:style w:type="paragraph" w:customStyle="1" w:styleId="Style12">
+  <w:style w:type="paragraph" w:customStyle="1" w:styleId="Style13">
     <w:name w:val="Body text (6)"/>
     <w:basedOn w:val="Normal"/>
-    <w:link w:val="CharStyle13"/>
+    <w:link w:val="CharStyle14"/>
     <w:pPr>
       <w:widowControl w:val="0"/>
       <w:shd w:val="clear" w:color="auto" w:fill="FFFFFF"/>
@@ -4014,14 +4622,12 @@
       <w:jc w:val="both"/>
     </w:pPr>
     <w:rPr>
-      <w:rFonts w:ascii="Times New Roman" w:eastAsia="Times New Roman" w:hAnsi="Times New Roman" w:cs="Times New Roman"/>
       <w:b w:val="0"/>
       <w:bCs w:val="0"/>
       <w:i w:val="0"/>
       <w:iCs w:val="0"/>
       <w:smallCaps w:val="0"/>
       <w:strike w:val="0"/>
-      <w:color w:val="554936"/>
       <w:sz w:val="10"/>
       <w:szCs w:val="10"/>
       <w:u w:val="none"/>
